--- a/Orbit Agritech Proforma Receipt Partial.docx
+++ b/Orbit Agritech Proforma Receipt Partial.docx
@@ -188,7 +188,6 @@
     <w:p>
       <w:pPr>
         <w:spacing w:before="120" w:after="120" w:line="240" w:lineRule="auto"/>
-        <w:jc w:val="both"/>
         <w:rPr>
           <w:rFonts w:ascii="Calibri" w:hAnsi="Calibri" w:cs="Calibri"/>
           <w:lang w:val="en-GB"/>
@@ -235,7 +234,6 @@
     <w:p>
       <w:pPr>
         <w:spacing w:before="120" w:after="120" w:line="240" w:lineRule="auto"/>
-        <w:jc w:val="both"/>
         <w:rPr>
           <w:rFonts w:ascii="Calibri" w:hAnsi="Calibri" w:cs="Calibri"/>
           <w:lang w:val="en-GB"/>
@@ -273,7 +271,6 @@
     <w:p>
       <w:pPr>
         <w:spacing w:before="120" w:after="120" w:line="240" w:lineRule="auto"/>
-        <w:jc w:val="both"/>
         <w:rPr>
           <w:rFonts w:ascii="Calibri" w:hAnsi="Calibri" w:cs="Calibri"/>
           <w:lang w:val="en-GB"/>
@@ -304,7 +301,6 @@
     <w:p>
       <w:pPr>
         <w:spacing w:before="120" w:after="120" w:line="240" w:lineRule="auto"/>
-        <w:jc w:val="both"/>
         <w:rPr>
           <w:rFonts w:ascii="Calibri" w:hAnsi="Calibri" w:cs="Calibri"/>
           <w:lang w:val="en-GB"/>
@@ -2511,20 +2507,12 @@
               <w:spacing w:before="120" w:after="120" w:line="240" w:lineRule="auto"/>
               <w:jc w:val="both"/>
               <w:rPr>
-                <w:rFonts w:ascii="Calibri" w:hAnsi="Calibri" w:cs="Calibri"/>
-                <w:lang w:val="en-GB"/>
+                <w:rFonts w:ascii="Calibri" w:hAnsi="Calibri"/>
               </w:rPr>
             </w:pPr>
             <w:r>
               <w:rPr>
-                <w:rFonts w:ascii="Calibri" w:hAnsi="Calibri" w:cs="Arial Unicode MS"/>
-                <w:color w:val="243F60"/>
-                <w:u w:color="243F60"/>
-                <w14:textOutline w14:w="0" w14:cap="flat" w14:cmpd="sng" w14:algn="ctr">
-                  <w14:noFill/>
-                  <w14:prstDash w14:val="solid"/>
-                  <w14:bevel/>
-                </w14:textOutline>
+                <w:rFonts w:ascii="Calibri" w:hAnsi="Calibri"/>
               </w:rPr>
               <w:t>Front Dead Weight</w:t>
             </w:r>
@@ -2628,20 +2616,12 @@
               <w:spacing w:before="120" w:after="120" w:line="240" w:lineRule="auto"/>
               <w:jc w:val="both"/>
               <w:rPr>
-                <w:rFonts w:ascii="Calibri" w:hAnsi="Calibri" w:cs="Calibri"/>
-                <w:lang w:val="en-GB"/>
+                <w:rFonts w:ascii="Calibri" w:hAnsi="Calibri"/>
               </w:rPr>
             </w:pPr>
             <w:r>
               <w:rPr>
-                <w:rFonts w:ascii="Calibri" w:hAnsi="Calibri" w:cs="Arial Unicode MS"/>
-                <w:color w:val="243F60"/>
-                <w:u w:color="243F60"/>
-                <w14:textOutline w14:w="0" w14:cap="flat" w14:cmpd="sng" w14:algn="ctr">
-                  <w14:noFill/>
-                  <w14:prstDash w14:val="solid"/>
-                  <w14:bevel/>
-                </w14:textOutline>
+                <w:rFonts w:ascii="Calibri" w:hAnsi="Calibri"/>
               </w:rPr>
               <w:t>Wheel Dead Weight</w:t>
             </w:r>

--- a/Orbit Agritech Proforma Receipt Partial.docx
+++ b/Orbit Agritech Proforma Receipt Partial.docx
@@ -1161,7 +1161,7 @@
               <w:bottom w:val="single" w:sz="6" w:space="0" w:color="000000"/>
               <w:right w:val="single" w:sz="6" w:space="0" w:color="000000"/>
             </w:tcBorders>
-            <w:shd w:val="clear" w:color="auto" w:fill="CCCCCC"/>
+            <w:shd w:val="clear" w:color="auto" w:fill="auto"/>
             <w:tcMar>
               <w:top w:w="30" w:type="dxa"/>
               <w:left w:w="45" w:type="dxa"/>
@@ -1179,6 +1179,7 @@
                 <w:rFonts w:ascii="Calibri" w:hAnsi="Calibri" w:cs="Calibri"/>
                 <w:b/>
                 <w:bCs/>
+                <w:color w:val="E36C08"/>
                 <w:lang w:val="en-GB"/>
               </w:rPr>
             </w:pPr>
@@ -1187,6 +1188,7 @@
                 <w:rFonts w:ascii="Calibri" w:hAnsi="Calibri"/>
                 <w:b/>
                 <w:bCs/>
+                <w:color w:val="E36C08"/>
               </w:rPr>
               <w:t>Item Name</w:t>
             </w:r>
@@ -1201,7 +1203,7 @@
               <w:bottom w:val="single" w:sz="6" w:space="0" w:color="000000"/>
               <w:right w:val="single" w:sz="6" w:space="0" w:color="000000"/>
             </w:tcBorders>
-            <w:shd w:val="clear" w:color="auto" w:fill="CCCCCC"/>
+            <w:shd w:val="clear" w:color="auto" w:fill="auto"/>
             <w:tcMar>
               <w:top w:w="30" w:type="dxa"/>
               <w:left w:w="45" w:type="dxa"/>
@@ -1219,12 +1221,15 @@
                 <w:rFonts w:ascii="Calibri" w:hAnsi="Calibri" w:cs="Calibri"/>
                 <w:b/>
                 <w:bCs/>
+                <w:color w:val="E36C08"/>
                 <w:lang w:val="en-GB"/>
               </w:rPr>
             </w:pPr>
             <w:r>
               <w:rPr>
-                <w:color w:val="000000"/>
+                <w:b/>
+                <w:bCs/>
+                <w:color w:val="E36C08"/>
                 <w:u w:color="000000"/>
                 <w14:textOutline w14:w="12700" w14:cap="flat" w14:cmpd="sng" w14:algn="ctr">
                   <w14:noFill/>

--- a/Orbit Agritech Proforma Receipt Partial.docx
+++ b/Orbit Agritech Proforma Receipt Partial.docx
@@ -777,187 +777,6 @@
     </w:p>
     <w:p>
       <w:pPr>
-        <w:spacing w:before="120" w:after="120" w:line="240" w:lineRule="auto"/>
-        <w:jc w:val="both"/>
-        <w:rPr>
-          <w:rFonts w:ascii="Calibri" w:hAnsi="Calibri" w:cs="Calibri"/>
-          <w:b/>
-          <w:bCs/>
-          <w:color w:val="E36C0A" w:themeColor="accent6" w:themeShade="BF"/>
-          <w:lang w:val="en-GB"/>
-        </w:rPr>
-      </w:pPr>
-      <w:r>
-        <w:rPr>
-          <w:noProof/>
-          <w:bdr w:val="none" w:sz="0" w:space="0" w:color="auto" w:frame="1"/>
-        </w:rPr>
-        <w:drawing>
-          <wp:anchor distT="0" distB="0" distL="114300" distR="114300" simplePos="0" relativeHeight="251658240" behindDoc="0" locked="0" layoutInCell="1" allowOverlap="1" wp14:anchorId="73E627AB" wp14:editId="268593E1">
-            <wp:simplePos x="0" y="0"/>
-            <wp:positionH relativeFrom="column">
-              <wp:posOffset>2598420</wp:posOffset>
-            </wp:positionH>
-            <wp:positionV relativeFrom="paragraph">
-              <wp:posOffset>118110</wp:posOffset>
-            </wp:positionV>
-            <wp:extent cx="944880" cy="944880"/>
-            <wp:effectExtent l="0" t="0" r="7620" b="7620"/>
-            <wp:wrapNone/>
-            <wp:docPr id="1001" name="Picture 3" descr="A blue and white circle with writing on it&#10;&#10;AI-generated content may be incorrect."/>
-            <wp:cNvGraphicFramePr>
-              <a:graphicFrameLocks xmlns:a="http://schemas.openxmlformats.org/drawingml/2006/main" noChangeAspect="1"/>
-            </wp:cNvGraphicFramePr>
-            <a:graphic xmlns:a="http://schemas.openxmlformats.org/drawingml/2006/main">
-              <a:graphicData uri="http://schemas.openxmlformats.org/drawingml/2006/picture">
-                <pic:pic xmlns:pic="http://schemas.openxmlformats.org/drawingml/2006/picture">
-                  <pic:nvPicPr>
-                    <pic:cNvPr id="1728462647" name="Picture 3" descr="A blue and white circle with writing on it&#10;&#10;AI-generated content may be incorrect."/>
-                    <pic:cNvPicPr>
-                      <a:picLocks noChangeAspect="1" noChangeArrowheads="1"/>
-                    </pic:cNvPicPr>
-                  </pic:nvPicPr>
-                  <pic:blipFill>
-                    <a:blip r:embed="rId8">
-                      <a:extLst>
-                        <a:ext uri="{28A0092B-C50C-407E-A947-70E740481C1C}">
-                          <a14:useLocalDpi xmlns:a14="http://schemas.microsoft.com/office/drawing/2010/main" val="0"/>
-                        </a:ext>
-                      </a:extLst>
-                    </a:blip>
-                    <a:srcRect/>
-                    <a:stretch>
-                      <a:fillRect/>
-                    </a:stretch>
-                  </pic:blipFill>
-                  <pic:spPr bwMode="auto">
-                    <a:xfrm>
-                      <a:off x="0" y="0"/>
-                      <a:ext cx="944880" cy="944880"/>
-                    </a:xfrm>
-                    <a:prstGeom prst="rect">
-                      <a:avLst/>
-                    </a:prstGeom>
-                    <a:noFill/>
-                    <a:ln>
-                      <a:noFill/>
-                    </a:ln>
-                  </pic:spPr>
-                </pic:pic>
-              </a:graphicData>
-            </a:graphic>
-          </wp:anchor>
-        </w:drawing>
-      </w:r>
-      <w:r>
-        <w:rPr>
-          <w:rFonts w:ascii="Calibri" w:hAnsi="Calibri" w:cs="Calibri"/>
-          <w:b/>
-          <w:bCs/>
-          <w:color w:val="E36C0A" w:themeColor="accent6" w:themeShade="BF"/>
-          <w:lang w:val="en-GB"/>
-        </w:rPr>
-        <w:t>Authori</w:t>
-      </w:r>
-      <w:r>
-        <w:rPr>
-          <w:rFonts w:ascii="Calibri" w:hAnsi="Calibri" w:cs="Calibri"/>
-          <w:b/>
-          <w:bCs/>
-          <w:color w:val="E36C0A" w:themeColor="accent6" w:themeShade="BF"/>
-          <w:lang w:val="en-GB"/>
-        </w:rPr>
-        <w:t>s</w:t>
-      </w:r>
-      <w:r>
-        <w:rPr>
-          <w:rFonts w:ascii="Calibri" w:hAnsi="Calibri" w:cs="Calibri"/>
-          <w:b/>
-          <w:bCs/>
-          <w:color w:val="E36C0A" w:themeColor="accent6" w:themeShade="BF"/>
-          <w:lang w:val="en-GB"/>
-        </w:rPr>
-        <w:t>ed Signatory</w:t>
-      </w:r>
-      <w:r>
-        <w:rPr>
-          <w:rFonts w:ascii="Calibri" w:hAnsi="Calibri" w:cs="Calibri"/>
-          <w:b/>
-          <w:bCs/>
-          <w:color w:val="E36C0A" w:themeColor="accent6" w:themeShade="BF"/>
-          <w:lang w:val="en-GB"/>
-        </w:rPr>
-        <w:t xml:space="preserve">      </w:t>
-      </w:r>
-    </w:p>
-    <w:p>
-      <w:pPr>
-        <w:spacing w:before="120" w:after="120" w:line="240" w:lineRule="auto"/>
-        <w:jc w:val="both"/>
-        <w:rPr>
-          <w:rFonts w:ascii="Calibri" w:hAnsi="Calibri" w:cs="Calibri"/>
-          <w:lang w:val="en-GB"/>
-        </w:rPr>
-      </w:pPr>
-      <w:r>
-        <w:rPr>
-          <w:noProof/>
-          <w:bdr w:val="none" w:sz="0" w:space="0" w:color="auto" w:frame="1"/>
-        </w:rPr>
-        <w:drawing>
-          <wp:inline distT="0" distB="0" distL="0" distR="0" wp14:anchorId="2D04CF49" wp14:editId="33D83F72">
-            <wp:extent cx="998220" cy="495300"/>
-            <wp:effectExtent l="0" t="0" r="0" b="0"/>
-            <wp:docPr id="1002" name="Picture 1"/>
-            <wp:cNvGraphicFramePr>
-              <a:graphicFrameLocks xmlns:a="http://schemas.openxmlformats.org/drawingml/2006/main" noChangeAspect="1"/>
-            </wp:cNvGraphicFramePr>
-            <a:graphic xmlns:a="http://schemas.openxmlformats.org/drawingml/2006/main">
-              <a:graphicData uri="http://schemas.openxmlformats.org/drawingml/2006/picture">
-                <pic:pic xmlns:pic="http://schemas.openxmlformats.org/drawingml/2006/picture">
-                  <pic:nvPicPr>
-                    <pic:cNvPr id="0" name="Picture 1"/>
-                    <pic:cNvPicPr>
-                      <a:picLocks noChangeAspect="1" noChangeArrowheads="1"/>
-                    </pic:cNvPicPr>
-                  </pic:nvPicPr>
-                  <pic:blipFill>
-                    <a:blip r:embed="rId9">
-                      <a:extLst>
-                        <a:ext uri="{28A0092B-C50C-407E-A947-70E740481C1C}">
-                          <a14:useLocalDpi xmlns:a14="http://schemas.microsoft.com/office/drawing/2010/main" val="0"/>
-                        </a:ext>
-                      </a:extLst>
-                    </a:blip>
-                    <a:srcRect/>
-                    <a:stretch>
-                      <a:fillRect/>
-                    </a:stretch>
-                  </pic:blipFill>
-                  <pic:spPr bwMode="auto">
-                    <a:xfrm>
-                      <a:off x="0" y="0"/>
-                      <a:ext cx="998220" cy="495300"/>
-                    </a:xfrm>
-                    <a:prstGeom prst="rect">
-                      <a:avLst/>
-                    </a:prstGeom>
-                    <a:noFill/>
-                    <a:ln>
-                      <a:noFill/>
-                    </a:ln>
-                  </pic:spPr>
-                </pic:pic>
-              </a:graphicData>
-            </a:graphic>
-          </wp:inline>
-        </w:drawing>
-      </w:r>
-    </w:p>
-    <w:p>
-      <w:pPr>
-        <w:spacing w:before="120" w:after="120" w:line="240" w:lineRule="auto"/>
-        <w:jc w:val="both"/>
         <w:rPr>
           <w:rFonts w:ascii="Calibri" w:hAnsi="Calibri" w:cs="Calibri"/>
           <w:lang w:val="en-GB"/>
@@ -968,101 +787,8 @@
           <w:rFonts w:ascii="Calibri" w:hAnsi="Calibri" w:cs="Calibri"/>
           <w:lang w:val="en-GB"/>
         </w:rPr>
-        <w:t xml:space="preserve">For </w:t>
+        <w:br w:type="page"/>
       </w:r>
-      <w:r>
-        <w:rPr>
-          <w:rFonts w:ascii="Calibri" w:hAnsi="Calibri" w:cs="Calibri"/>
-          <w:lang w:val="en-GB"/>
-        </w:rPr>
-        <w:t xml:space="preserve">Higher </w:t>
-      </w:r>
-      <w:r>
-        <w:rPr>
-          <w:rFonts w:ascii="Calibri" w:hAnsi="Calibri" w:cs="Calibri"/>
-          <w:lang w:val="en-GB"/>
-        </w:rPr>
-        <w:t xml:space="preserve">Orbit </w:t>
-      </w:r>
-      <w:proofErr w:type="spellStart"/>
-      <w:r>
-        <w:rPr>
-          <w:rFonts w:ascii="Calibri" w:hAnsi="Calibri" w:cs="Calibri"/>
-          <w:lang w:val="en-GB"/>
-        </w:rPr>
-        <w:t>Agritech</w:t>
-      </w:r>
-      <w:proofErr w:type="spellEnd"/>
-      <w:r>
-        <w:rPr>
-          <w:rFonts w:ascii="Calibri" w:hAnsi="Calibri" w:cs="Calibri"/>
-          <w:lang w:val="en-GB"/>
-        </w:rPr>
-        <w:t xml:space="preserve"> </w:t>
-      </w:r>
-      <w:proofErr w:type="spellStart"/>
-      <w:r>
-        <w:rPr>
-          <w:rFonts w:ascii="Calibri" w:hAnsi="Calibri" w:cs="Calibri"/>
-          <w:lang w:val="en-GB"/>
-        </w:rPr>
-        <w:t>Pvt.</w:t>
-      </w:r>
-      <w:proofErr w:type="spellEnd"/>
-      <w:r>
-        <w:rPr>
-          <w:rFonts w:ascii="Calibri" w:hAnsi="Calibri" w:cs="Calibri"/>
-          <w:lang w:val="en-GB"/>
-        </w:rPr>
-        <w:t xml:space="preserve"> Ltd.</w:t>
-      </w:r>
-    </w:p>
-    <w:p>
-      <w:pPr>
-        <w:tabs>
-          <w:tab w:val="left" w:pos="1585"/>
-        </w:tabs>
-        <w:spacing w:before="120" w:after="120" w:line="240" w:lineRule="auto"/>
-        <w:jc w:val="both"/>
-        <w:rPr>
-          <w:rFonts w:ascii="Calibri" w:hAnsi="Calibri" w:cs="Calibri"/>
-          <w:lang w:val="en-GB"/>
-        </w:rPr>
-      </w:pPr>
-      <w:r>
-        <w:rPr>
-          <w:rFonts w:ascii="Calibri" w:hAnsi="Calibri" w:cs="Calibri"/>
-          <w:lang w:val="en-GB"/>
-        </w:rPr>
-        <w:t xml:space="preserve">GST: </w:t>
-      </w:r>
-      <w:r>
-        <w:rPr>
-          <w:rFonts w:ascii="Calibri" w:hAnsi="Calibri" w:cs="Calibri"/>
-          <w:lang w:val="en-GB"/>
-        </w:rPr>
-        <w:t>27AAHCH1976Q1ZS</w:t>
-      </w:r>
-    </w:p>
-    <w:p>
-      <w:pPr>
-        <w:spacing w:before="120" w:after="120" w:line="240" w:lineRule="auto"/>
-        <w:jc w:val="both"/>
-        <w:rPr>
-          <w:rFonts w:ascii="Calibri" w:hAnsi="Calibri" w:cs="Calibri"/>
-          <w:lang w:val="en-GB"/>
-        </w:rPr>
-      </w:pPr>
-    </w:p>
-    <w:p>
-      <w:pPr>
-        <w:spacing w:before="120" w:after="120" w:line="240" w:lineRule="auto"/>
-        <w:jc w:val="both"/>
-        <w:rPr>
-          <w:rFonts w:ascii="Calibri" w:hAnsi="Calibri" w:cs="Calibri"/>
-          <w:lang w:val="en-GB"/>
-        </w:rPr>
-      </w:pPr>
     </w:p>
     <w:p>
       <w:pPr>
@@ -2708,6 +2434,258 @@
         </w:rPr>
       </w:pPr>
     </w:p>
+    <w:p>
+      <w:pPr>
+        <w:spacing w:before="120" w:after="120" w:line="240" w:lineRule="auto"/>
+        <w:jc w:val="both"/>
+        <w:rPr>
+          <w:rFonts w:ascii="Calibri" w:hAnsi="Calibri" w:cs="Calibri"/>
+          <w:b/>
+          <w:bCs/>
+          <w:color w:val="E36C0A" w:themeColor="accent6" w:themeShade="BF"/>
+          <w:lang w:val="en-GB"/>
+        </w:rPr>
+      </w:pPr>
+      <w:r>
+        <w:rPr>
+          <w:noProof/>
+          <w:bdr w:val="none" w:sz="0" w:space="0" w:color="auto" w:frame="1"/>
+        </w:rPr>
+        <w:drawing>
+          <wp:anchor distT="0" distB="0" distL="114300" distR="114300" simplePos="0" relativeHeight="251659264" behindDoc="0" locked="0" layoutInCell="1" allowOverlap="1" wp14:anchorId="51BC6345" wp14:editId="43391F83">
+            <wp:simplePos x="0" y="0"/>
+            <wp:positionH relativeFrom="column">
+              <wp:posOffset>2598420</wp:posOffset>
+            </wp:positionH>
+            <wp:positionV relativeFrom="paragraph">
+              <wp:posOffset>118110</wp:posOffset>
+            </wp:positionV>
+            <wp:extent cx="944880" cy="944880"/>
+            <wp:effectExtent l="0" t="0" r="7620" b="7620"/>
+            <wp:wrapNone/>
+            <wp:docPr id="1001" name="Picture 3" descr="A blue and white circle with writing on it&#10;&#10;AI-generated content may be incorrect."/>
+            <wp:cNvGraphicFramePr>
+              <a:graphicFrameLocks xmlns:a="http://schemas.openxmlformats.org/drawingml/2006/main" noChangeAspect="1"/>
+            </wp:cNvGraphicFramePr>
+            <a:graphic xmlns:a="http://schemas.openxmlformats.org/drawingml/2006/main">
+              <a:graphicData uri="http://schemas.openxmlformats.org/drawingml/2006/picture">
+                <pic:pic xmlns:pic="http://schemas.openxmlformats.org/drawingml/2006/picture">
+                  <pic:nvPicPr>
+                    <pic:cNvPr id="1728462647" name="Picture 3" descr="A blue and white circle with writing on it&#10;&#10;AI-generated content may be incorrect."/>
+                    <pic:cNvPicPr>
+                      <a:picLocks noChangeAspect="1" noChangeArrowheads="1"/>
+                    </pic:cNvPicPr>
+                  </pic:nvPicPr>
+                  <pic:blipFill>
+                    <a:blip r:embed="rId8">
+                      <a:extLst>
+                        <a:ext uri="{28A0092B-C50C-407E-A947-70E740481C1C}">
+                          <a14:useLocalDpi xmlns:a14="http://schemas.microsoft.com/office/drawing/2010/main" val="0"/>
+                        </a:ext>
+                      </a:extLst>
+                    </a:blip>
+                    <a:srcRect/>
+                    <a:stretch>
+                      <a:fillRect/>
+                    </a:stretch>
+                  </pic:blipFill>
+                  <pic:spPr bwMode="auto">
+                    <a:xfrm>
+                      <a:off x="0" y="0"/>
+                      <a:ext cx="944880" cy="944880"/>
+                    </a:xfrm>
+                    <a:prstGeom prst="rect">
+                      <a:avLst/>
+                    </a:prstGeom>
+                    <a:noFill/>
+                    <a:ln>
+                      <a:noFill/>
+                    </a:ln>
+                  </pic:spPr>
+                </pic:pic>
+              </a:graphicData>
+            </a:graphic>
+          </wp:anchor>
+        </w:drawing>
+      </w:r>
+      <w:r>
+        <w:rPr>
+          <w:rFonts w:ascii="Calibri" w:hAnsi="Calibri" w:cs="Calibri"/>
+          <w:b/>
+          <w:bCs/>
+          <w:color w:val="E36C0A" w:themeColor="accent6" w:themeShade="BF"/>
+          <w:lang w:val="en-GB"/>
+        </w:rPr>
+        <w:t>Authorised Signatory</w:t>
+      </w:r>
+      <w:r>
+        <w:rPr>
+          <w:rFonts w:ascii="Calibri" w:hAnsi="Calibri" w:cs="Calibri"/>
+          <w:b/>
+          <w:bCs/>
+          <w:color w:val="E36C0A" w:themeColor="accent6" w:themeShade="BF"/>
+          <w:lang w:val="en-GB"/>
+        </w:rPr>
+        <w:t xml:space="preserve">      </w:t>
+      </w:r>
+    </w:p>
+    <w:p>
+      <w:pPr>
+        <w:spacing w:before="120" w:after="120" w:line="240" w:lineRule="auto"/>
+        <w:jc w:val="both"/>
+        <w:rPr>
+          <w:rFonts w:ascii="Calibri" w:hAnsi="Calibri" w:cs="Calibri"/>
+          <w:lang w:val="en-GB"/>
+        </w:rPr>
+      </w:pPr>
+      <w:r>
+        <w:rPr>
+          <w:noProof/>
+          <w:bdr w:val="none" w:sz="0" w:space="0" w:color="auto" w:frame="1"/>
+        </w:rPr>
+        <w:drawing>
+          <wp:inline distT="0" distB="0" distL="0" distR="0" wp14:anchorId="017ACF71" wp14:editId="5F74D646">
+            <wp:extent cx="998220" cy="495300"/>
+            <wp:effectExtent l="0" t="0" r="0" b="0"/>
+            <wp:docPr id="1002" name="Picture 1"/>
+            <wp:cNvGraphicFramePr>
+              <a:graphicFrameLocks xmlns:a="http://schemas.openxmlformats.org/drawingml/2006/main" noChangeAspect="1"/>
+            </wp:cNvGraphicFramePr>
+            <a:graphic xmlns:a="http://schemas.openxmlformats.org/drawingml/2006/main">
+              <a:graphicData uri="http://schemas.openxmlformats.org/drawingml/2006/picture">
+                <pic:pic xmlns:pic="http://schemas.openxmlformats.org/drawingml/2006/picture">
+                  <pic:nvPicPr>
+                    <pic:cNvPr id="0" name="Picture 1"/>
+                    <pic:cNvPicPr>
+                      <a:picLocks noChangeAspect="1" noChangeArrowheads="1"/>
+                    </pic:cNvPicPr>
+                  </pic:nvPicPr>
+                  <pic:blipFill>
+                    <a:blip r:embed="rId9">
+                      <a:extLst>
+                        <a:ext uri="{28A0092B-C50C-407E-A947-70E740481C1C}">
+                          <a14:useLocalDpi xmlns:a14="http://schemas.microsoft.com/office/drawing/2010/main" val="0"/>
+                        </a:ext>
+                      </a:extLst>
+                    </a:blip>
+                    <a:srcRect/>
+                    <a:stretch>
+                      <a:fillRect/>
+                    </a:stretch>
+                  </pic:blipFill>
+                  <pic:spPr bwMode="auto">
+                    <a:xfrm>
+                      <a:off x="0" y="0"/>
+                      <a:ext cx="998220" cy="495300"/>
+                    </a:xfrm>
+                    <a:prstGeom prst="rect">
+                      <a:avLst/>
+                    </a:prstGeom>
+                    <a:noFill/>
+                    <a:ln>
+                      <a:noFill/>
+                    </a:ln>
+                  </pic:spPr>
+                </pic:pic>
+              </a:graphicData>
+            </a:graphic>
+          </wp:inline>
+        </w:drawing>
+      </w:r>
+    </w:p>
+    <w:p>
+      <w:pPr>
+        <w:spacing w:before="120" w:after="120" w:line="240" w:lineRule="auto"/>
+        <w:jc w:val="both"/>
+        <w:rPr>
+          <w:rFonts w:ascii="Calibri" w:hAnsi="Calibri" w:cs="Calibri"/>
+          <w:lang w:val="en-GB"/>
+        </w:rPr>
+      </w:pPr>
+      <w:r>
+        <w:rPr>
+          <w:rFonts w:ascii="Calibri" w:hAnsi="Calibri" w:cs="Calibri"/>
+          <w:lang w:val="en-GB"/>
+        </w:rPr>
+        <w:t xml:space="preserve">For Higher Orbit </w:t>
+      </w:r>
+      <w:proofErr w:type="spellStart"/>
+      <w:r>
+        <w:rPr>
+          <w:rFonts w:ascii="Calibri" w:hAnsi="Calibri" w:cs="Calibri"/>
+          <w:lang w:val="en-GB"/>
+        </w:rPr>
+        <w:t>Agritech</w:t>
+      </w:r>
+      <w:proofErr w:type="spellEnd"/>
+      <w:r>
+        <w:rPr>
+          <w:rFonts w:ascii="Calibri" w:hAnsi="Calibri" w:cs="Calibri"/>
+          <w:lang w:val="en-GB"/>
+        </w:rPr>
+        <w:t xml:space="preserve"> </w:t>
+      </w:r>
+      <w:proofErr w:type="spellStart"/>
+      <w:r>
+        <w:rPr>
+          <w:rFonts w:ascii="Calibri" w:hAnsi="Calibri" w:cs="Calibri"/>
+          <w:lang w:val="en-GB"/>
+        </w:rPr>
+        <w:t>Pvt.</w:t>
+      </w:r>
+      <w:proofErr w:type="spellEnd"/>
+      <w:r>
+        <w:rPr>
+          <w:rFonts w:ascii="Calibri" w:hAnsi="Calibri" w:cs="Calibri"/>
+          <w:lang w:val="en-GB"/>
+        </w:rPr>
+        <w:t xml:space="preserve"> Ltd.</w:t>
+      </w:r>
+    </w:p>
+    <w:p>
+      <w:pPr>
+        <w:tabs>
+          <w:tab w:val="left" w:pos="1585"/>
+        </w:tabs>
+        <w:spacing w:before="120" w:after="120" w:line="240" w:lineRule="auto"/>
+        <w:jc w:val="both"/>
+        <w:rPr>
+          <w:rFonts w:ascii="Calibri" w:hAnsi="Calibri" w:cs="Calibri"/>
+          <w:lang w:val="en-GB"/>
+        </w:rPr>
+      </w:pPr>
+      <w:r>
+        <w:rPr>
+          <w:rFonts w:ascii="Calibri" w:hAnsi="Calibri" w:cs="Calibri"/>
+          <w:lang w:val="en-GB"/>
+        </w:rPr>
+        <w:t xml:space="preserve">GST: </w:t>
+      </w:r>
+      <w:r>
+        <w:rPr>
+          <w:rFonts w:ascii="Calibri" w:hAnsi="Calibri" w:cs="Calibri"/>
+          <w:lang w:val="en-GB"/>
+        </w:rPr>
+        <w:t>27AAHCH1976Q1ZS</w:t>
+      </w:r>
+    </w:p>
+    <w:p>
+      <w:pPr>
+        <w:spacing w:before="120" w:after="120" w:line="240" w:lineRule="auto"/>
+        <w:jc w:val="both"/>
+        <w:rPr>
+          <w:rFonts w:ascii="Calibri" w:hAnsi="Calibri" w:cs="Calibri"/>
+          <w:lang w:val="en-GB"/>
+        </w:rPr>
+      </w:pPr>
+    </w:p>
+    <w:p>
+      <w:pPr>
+        <w:rPr>
+          <w:lang w:val="en-GB"/>
+        </w:rPr>
+      </w:pPr>
+    </w:p>
     <w:sectPr>
       <w:headerReference w:type="even" r:id="rId10"/>
       <w:headerReference w:type="default" r:id="rId11"/>

--- a/Orbit Agritech Proforma Receipt Partial.docx
+++ b/Orbit Agritech Proforma Receipt Partial.docx
@@ -97,21 +97,7 @@
         <w:rPr>
           <w:rFonts w:ascii="Calibri" w:hAnsi="Calibri" w:cs="Calibri"/>
         </w:rPr>
-        <w:t>{{</w:t>
-      </w:r>
-      <w:proofErr w:type="spellStart"/>
-      <w:r>
-        <w:rPr>
-          <w:rFonts w:ascii="Calibri" w:hAnsi="Calibri" w:cs="Calibri"/>
-        </w:rPr>
-        <w:t>receipt_no</w:t>
-      </w:r>
-      <w:proofErr w:type="spellEnd"/>
-      <w:r>
-        <w:rPr>
-          <w:rFonts w:ascii="Calibri" w:hAnsi="Calibri" w:cs="Calibri"/>
-        </w:rPr>
-        <w:t>}}</w:t>
+        <w:t>{{receipt_no}}</w:t>
       </w:r>
       <w:r>
         <w:rPr>
@@ -212,23 +198,7 @@
           <w:rFonts w:ascii="Calibri" w:hAnsi="Calibri" w:cs="Calibri"/>
           <w:lang w:val="en-GB"/>
         </w:rPr>
-        <w:t>{{</w:t>
-      </w:r>
-      <w:proofErr w:type="spellStart"/>
-      <w:r>
-        <w:rPr>
-          <w:rFonts w:ascii="Calibri" w:hAnsi="Calibri" w:cs="Calibri"/>
-          <w:lang w:val="en-GB"/>
-        </w:rPr>
-        <w:t>customer_name</w:t>
-      </w:r>
-      <w:proofErr w:type="spellEnd"/>
-      <w:r>
-        <w:rPr>
-          <w:rFonts w:ascii="Calibri" w:hAnsi="Calibri" w:cs="Calibri"/>
-          <w:lang w:val="en-GB"/>
-        </w:rPr>
-        <w:t>}}</w:t>
+        <w:t>{{customer_name}}</w:t>
       </w:r>
     </w:p>
     <w:p>
@@ -382,23 +352,7 @@
           <w:rFonts w:ascii="Calibri" w:hAnsi="Calibri" w:cs="Calibri"/>
           <w:lang w:val="en-GB"/>
         </w:rPr>
-        <w:t>{{</w:t>
-      </w:r>
-      <w:proofErr w:type="spellStart"/>
-      <w:r>
-        <w:rPr>
-          <w:rFonts w:ascii="Calibri" w:hAnsi="Calibri" w:cs="Calibri"/>
-          <w:lang w:val="en-GB"/>
-        </w:rPr>
-        <w:t>amount_received</w:t>
-      </w:r>
-      <w:proofErr w:type="spellEnd"/>
-      <w:r>
-        <w:rPr>
-          <w:rFonts w:ascii="Calibri" w:hAnsi="Calibri" w:cs="Calibri"/>
-          <w:lang w:val="en-GB"/>
-        </w:rPr>
-        <w:t>}}</w:t>
+        <w:t>{{amount_received}}</w:t>
       </w:r>
       <w:r>
         <w:rPr>
@@ -431,7 +385,6 @@
         </w:rPr>
         <w:t>{{</w:t>
       </w:r>
-      <w:proofErr w:type="spellStart"/>
       <w:r>
         <w:rPr>
           <w:rFonts w:ascii="Calibri" w:hAnsi="Calibri" w:cs="Calibri"/>
@@ -453,7 +406,6 @@
         </w:rPr>
         <w:t>mode</w:t>
       </w:r>
-      <w:proofErr w:type="spellEnd"/>
       <w:r>
         <w:rPr>
           <w:rFonts w:ascii="Calibri" w:hAnsi="Calibri" w:cs="Calibri"/>
@@ -490,23 +442,7 @@
           <w:rFonts w:ascii="Calibri" w:hAnsi="Calibri" w:cs="Calibri"/>
           <w:lang w:val="en-GB"/>
         </w:rPr>
-        <w:t>{{</w:t>
-      </w:r>
-      <w:proofErr w:type="spellStart"/>
-      <w:r>
-        <w:rPr>
-          <w:rFonts w:ascii="Calibri" w:hAnsi="Calibri" w:cs="Calibri"/>
-          <w:lang w:val="en-GB"/>
-        </w:rPr>
-        <w:t>reference_id</w:t>
-      </w:r>
-      <w:proofErr w:type="spellEnd"/>
-      <w:r>
-        <w:rPr>
-          <w:rFonts w:ascii="Calibri" w:hAnsi="Calibri" w:cs="Calibri"/>
-          <w:lang w:val="en-GB"/>
-        </w:rPr>
-        <w:t>}}</w:t>
+        <w:t>{{reference_id}}</w:t>
       </w:r>
     </w:p>
     <w:p>
@@ -529,21 +465,7 @@
         <w:rPr>
           <w:rFonts w:ascii="Calibri" w:hAnsi="Calibri" w:cs="Calibri"/>
         </w:rPr>
-        <w:t>{{</w:t>
-      </w:r>
-      <w:proofErr w:type="spellStart"/>
-      <w:r>
-        <w:rPr>
-          <w:rFonts w:ascii="Calibri" w:hAnsi="Calibri" w:cs="Calibri"/>
-        </w:rPr>
-        <w:t>payment_date</w:t>
-      </w:r>
-      <w:proofErr w:type="spellEnd"/>
-      <w:r>
-        <w:rPr>
-          <w:rFonts w:ascii="Calibri" w:hAnsi="Calibri" w:cs="Calibri"/>
-        </w:rPr>
-        <w:t>}}</w:t>
+        <w:t>{{payment_date}}</w:t>
       </w:r>
     </w:p>
     <w:p>
@@ -660,14 +582,12 @@
         </w:rPr>
         <w:t>{{</w:t>
       </w:r>
-      <w:proofErr w:type="spellStart"/>
       <w:r>
         <w:rPr>
           <w:rFonts w:ascii="Calibri" w:hAnsi="Calibri" w:cs="Calibri"/>
         </w:rPr>
         <w:t>balance_due</w:t>
       </w:r>
-      <w:proofErr w:type="spellEnd"/>
       <w:r>
         <w:rPr>
           <w:rFonts w:ascii="Calibri" w:hAnsi="Calibri" w:cs="Calibri"/>
@@ -709,21 +629,7 @@
         <w:rPr>
           <w:rFonts w:ascii="Calibri" w:hAnsi="Calibri" w:cs="Calibri"/>
         </w:rPr>
-        <w:t>{{</w:t>
-      </w:r>
-      <w:proofErr w:type="spellStart"/>
-      <w:r>
-        <w:rPr>
-          <w:rFonts w:ascii="Calibri" w:hAnsi="Calibri" w:cs="Calibri"/>
-        </w:rPr>
-        <w:t>tentative_delivery</w:t>
-      </w:r>
-      <w:proofErr w:type="spellEnd"/>
-      <w:r>
-        <w:rPr>
-          <w:rFonts w:ascii="Calibri" w:hAnsi="Calibri" w:cs="Calibri"/>
-        </w:rPr>
-        <w:t>}}</w:t>
+        <w:t>{{tentative_delivery}}</w:t>
       </w:r>
     </w:p>
     <w:p>
@@ -1046,33 +952,7 @@
                   <w14:miter w14:lim="400000"/>
                 </w14:textOutline>
               </w:rPr>
-              <w:t>{{</w:t>
-            </w:r>
-            <w:proofErr w:type="spellStart"/>
-            <w:r>
-              <w:rPr>
-                <w:color w:val="000000"/>
-                <w:u w:color="000000"/>
-                <w14:textOutline w14:w="12700" w14:cap="flat" w14:cmpd="sng" w14:algn="ctr">
-                  <w14:noFill/>
-                  <w14:prstDash w14:val="solid"/>
-                  <w14:miter w14:lim="400000"/>
-                </w14:textOutline>
-              </w:rPr>
-              <w:t>quantity_pt_pro</w:t>
-            </w:r>
-            <w:proofErr w:type="spellEnd"/>
-            <w:r>
-              <w:rPr>
-                <w:color w:val="000000"/>
-                <w:u w:color="000000"/>
-                <w14:textOutline w14:w="12700" w14:cap="flat" w14:cmpd="sng" w14:algn="ctr">
-                  <w14:noFill/>
-                  <w14:prstDash w14:val="solid"/>
-                  <w14:miter w14:lim="400000"/>
-                </w14:textOutline>
-              </w:rPr>
-              <w:t>}}</w:t>
+              <w:t>{{quantity_pt_pro}}</w:t>
             </w:r>
           </w:p>
         </w:tc>
@@ -1155,33 +1035,7 @@
                   <w14:miter w14:lim="400000"/>
                 </w14:textOutline>
               </w:rPr>
-              <w:t>{{</w:t>
-            </w:r>
-            <w:proofErr w:type="spellStart"/>
-            <w:r>
-              <w:rPr>
-                <w:color w:val="000000"/>
-                <w:u w:color="000000"/>
-                <w14:textOutline w14:w="12700" w14:cap="flat" w14:cmpd="sng" w14:algn="ctr">
-                  <w14:noFill/>
-                  <w14:prstDash w14:val="solid"/>
-                  <w14:miter w14:lim="400000"/>
-                </w14:textOutline>
-              </w:rPr>
-              <w:t>quantity_battery</w:t>
-            </w:r>
-            <w:proofErr w:type="spellEnd"/>
-            <w:r>
-              <w:rPr>
-                <w:color w:val="000000"/>
-                <w:u w:color="000000"/>
-                <w14:textOutline w14:w="12700" w14:cap="flat" w14:cmpd="sng" w14:algn="ctr">
-                  <w14:noFill/>
-                  <w14:prstDash w14:val="solid"/>
-                  <w14:miter w14:lim="400000"/>
-                </w14:textOutline>
-              </w:rPr>
-              <w:t>}}</w:t>
+              <w:t>{{quantity_battery}}</w:t>
             </w:r>
           </w:p>
         </w:tc>
@@ -1264,33 +1118,7 @@
                   <w14:miter w14:lim="400000"/>
                 </w14:textOutline>
               </w:rPr>
-              <w:t>{{</w:t>
-            </w:r>
-            <w:proofErr w:type="spellStart"/>
-            <w:r>
-              <w:rPr>
-                <w:color w:val="000000"/>
-                <w:u w:color="000000"/>
-                <w14:textOutline w14:w="12700" w14:cap="flat" w14:cmpd="sng" w14:algn="ctr">
-                  <w14:noFill/>
-                  <w14:prstDash w14:val="solid"/>
-                  <w14:miter w14:lim="400000"/>
-                </w14:textOutline>
-              </w:rPr>
-              <w:t>quantity_charger</w:t>
-            </w:r>
-            <w:proofErr w:type="spellEnd"/>
-            <w:r>
-              <w:rPr>
-                <w:color w:val="000000"/>
-                <w:u w:color="000000"/>
-                <w14:textOutline w14:w="12700" w14:cap="flat" w14:cmpd="sng" w14:algn="ctr">
-                  <w14:noFill/>
-                  <w14:prstDash w14:val="solid"/>
-                  <w14:miter w14:lim="400000"/>
-                </w14:textOutline>
-              </w:rPr>
-              <w:t>}}</w:t>
+              <w:t>{{quantity_charger}}</w:t>
             </w:r>
           </w:p>
         </w:tc>
@@ -1331,21 +1159,19 @@
               <w:rPr>
                 <w:rFonts w:ascii="Calibri" w:hAnsi="Calibri"/>
               </w:rPr>
-              <w:t xml:space="preserve">1 Set of Sugarcane </w:t>
+              <w:t>1 Set of Sugarcane Blades</w:t>
             </w:r>
-            <w:proofErr w:type="gramStart"/>
             <w:r>
               <w:rPr>
                 <w:rFonts w:ascii="Calibri" w:hAnsi="Calibri"/>
               </w:rPr>
-              <w:t>Blades(</w:t>
+              <w:t xml:space="preserve"> </w:t>
             </w:r>
-            <w:proofErr w:type="gramEnd"/>
             <w:r>
               <w:rPr>
                 <w:rFonts w:ascii="Calibri" w:hAnsi="Calibri"/>
               </w:rPr>
-              <w:t xml:space="preserve">Weeding) </w:t>
+              <w:t xml:space="preserve">(Weeding) </w:t>
             </w:r>
           </w:p>
         </w:tc>
@@ -1387,33 +1213,7 @@
                   <w14:miter w14:lim="400000"/>
                 </w14:textOutline>
               </w:rPr>
-              <w:t>{{</w:t>
-            </w:r>
-            <w:proofErr w:type="spellStart"/>
-            <w:r>
-              <w:rPr>
-                <w:color w:val="000000"/>
-                <w:u w:color="000000"/>
-                <w14:textOutline w14:w="12700" w14:cap="flat" w14:cmpd="sng" w14:algn="ctr">
-                  <w14:noFill/>
-                  <w14:prstDash w14:val="solid"/>
-                  <w14:miter w14:lim="400000"/>
-                </w14:textOutline>
-              </w:rPr>
-              <w:t>quantity_blade_weeding</w:t>
-            </w:r>
-            <w:proofErr w:type="spellEnd"/>
-            <w:r>
-              <w:rPr>
-                <w:color w:val="000000"/>
-                <w:u w:color="000000"/>
-                <w14:textOutline w14:w="12700" w14:cap="flat" w14:cmpd="sng" w14:algn="ctr">
-                  <w14:noFill/>
-                  <w14:prstDash w14:val="solid"/>
-                  <w14:miter w14:lim="400000"/>
-                </w14:textOutline>
-              </w:rPr>
-              <w:t>}}</w:t>
+              <w:t>{{quantity_blade_weeding}}</w:t>
             </w:r>
           </w:p>
         </w:tc>
@@ -1454,21 +1254,19 @@
               <w:rPr>
                 <w:rFonts w:ascii="Calibri" w:hAnsi="Calibri"/>
               </w:rPr>
-              <w:t xml:space="preserve">1 Set of Sugarcane </w:t>
+              <w:t>1 Set of Sugarcane Blades</w:t>
             </w:r>
-            <w:proofErr w:type="gramStart"/>
             <w:r>
               <w:rPr>
                 <w:rFonts w:ascii="Calibri" w:hAnsi="Calibri"/>
               </w:rPr>
-              <w:t>Blades(</w:t>
+              <w:t xml:space="preserve"> </w:t>
             </w:r>
-            <w:proofErr w:type="gramEnd"/>
             <w:r>
               <w:rPr>
                 <w:rFonts w:ascii="Calibri" w:hAnsi="Calibri"/>
               </w:rPr>
-              <w:t>Earthing-up)</w:t>
+              <w:t>(Earthing-up)</w:t>
             </w:r>
           </w:p>
         </w:tc>
@@ -1510,33 +1308,7 @@
                   <w14:miter w14:lim="400000"/>
                 </w14:textOutline>
               </w:rPr>
-              <w:t>{{</w:t>
-            </w:r>
-            <w:proofErr w:type="spellStart"/>
-            <w:r>
-              <w:rPr>
-                <w:color w:val="000000"/>
-                <w:u w:color="000000"/>
-                <w14:textOutline w14:w="12700" w14:cap="flat" w14:cmpd="sng" w14:algn="ctr">
-                  <w14:noFill/>
-                  <w14:prstDash w14:val="solid"/>
-                  <w14:miter w14:lim="400000"/>
-                </w14:textOutline>
-              </w:rPr>
-              <w:t>quantity_blade_earthing</w:t>
-            </w:r>
-            <w:proofErr w:type="spellEnd"/>
-            <w:r>
-              <w:rPr>
-                <w:color w:val="000000"/>
-                <w:u w:color="000000"/>
-                <w14:textOutline w14:w="12700" w14:cap="flat" w14:cmpd="sng" w14:algn="ctr">
-                  <w14:noFill/>
-                  <w14:prstDash w14:val="solid"/>
-                  <w14:miter w14:lim="400000"/>
-                </w14:textOutline>
-              </w:rPr>
-              <w:t>}}</w:t>
+              <w:t>{{quantity_blade_earthing}}</w:t>
             </w:r>
           </w:p>
         </w:tc>
@@ -1577,21 +1349,7 @@
               <w:rPr>
                 <w:rFonts w:ascii="Calibri" w:hAnsi="Calibri"/>
               </w:rPr>
-              <w:t xml:space="preserve">1 Set of </w:t>
-            </w:r>
-            <w:proofErr w:type="spellStart"/>
-            <w:r>
-              <w:rPr>
-                <w:rFonts w:ascii="Calibri" w:hAnsi="Calibri"/>
-              </w:rPr>
-              <w:t>Tyres</w:t>
-            </w:r>
-            <w:proofErr w:type="spellEnd"/>
-            <w:r>
-              <w:rPr>
-                <w:rFonts w:ascii="Calibri" w:hAnsi="Calibri"/>
-              </w:rPr>
-              <w:t xml:space="preserve"> (5x10)</w:t>
+              <w:t>1 Set of Tyres (5x10)</w:t>
             </w:r>
           </w:p>
         </w:tc>
@@ -1633,33 +1391,7 @@
                   <w14:miter w14:lim="400000"/>
                 </w14:textOutline>
               </w:rPr>
-              <w:t>{{</w:t>
-            </w:r>
-            <w:proofErr w:type="spellStart"/>
-            <w:r>
-              <w:rPr>
-                <w:color w:val="000000"/>
-                <w:u w:color="000000"/>
-                <w14:textOutline w14:w="12700" w14:cap="flat" w14:cmpd="sng" w14:algn="ctr">
-                  <w14:noFill/>
-                  <w14:prstDash w14:val="solid"/>
-                  <w14:miter w14:lim="400000"/>
-                </w14:textOutline>
-              </w:rPr>
-              <w:t>quantity_tyres</w:t>
-            </w:r>
-            <w:proofErr w:type="spellEnd"/>
-            <w:r>
-              <w:rPr>
-                <w:color w:val="000000"/>
-                <w:u w:color="000000"/>
-                <w14:textOutline w14:w="12700" w14:cap="flat" w14:cmpd="sng" w14:algn="ctr">
-                  <w14:noFill/>
-                  <w14:prstDash w14:val="solid"/>
-                  <w14:miter w14:lim="400000"/>
-                </w14:textOutline>
-              </w:rPr>
-              <w:t>}}</w:t>
+              <w:t>{{quantity_tyres}}</w:t>
             </w:r>
           </w:p>
         </w:tc>
@@ -1742,33 +1474,7 @@
                   <w14:miter w14:lim="400000"/>
                 </w14:textOutline>
               </w:rPr>
-              <w:t>{{</w:t>
-            </w:r>
-            <w:proofErr w:type="spellStart"/>
-            <w:r>
-              <w:rPr>
-                <w:color w:val="000000"/>
-                <w:u w:color="000000"/>
-                <w14:textOutline w14:w="12700" w14:cap="flat" w14:cmpd="sng" w14:algn="ctr">
-                  <w14:noFill/>
-                  <w14:prstDash w14:val="solid"/>
-                  <w14:miter w14:lim="400000"/>
-                </w14:textOutline>
-              </w:rPr>
-              <w:t>quantity_toolkit</w:t>
-            </w:r>
-            <w:proofErr w:type="spellEnd"/>
-            <w:r>
-              <w:rPr>
-                <w:color w:val="000000"/>
-                <w:u w:color="000000"/>
-                <w14:textOutline w14:w="12700" w14:cap="flat" w14:cmpd="sng" w14:algn="ctr">
-                  <w14:noFill/>
-                  <w14:prstDash w14:val="solid"/>
-                  <w14:miter w14:lim="400000"/>
-                </w14:textOutline>
-              </w:rPr>
-              <w:t>}}</w:t>
+              <w:t>{{quantity_toolkit}}</w:t>
             </w:r>
           </w:p>
         </w:tc>
@@ -1851,33 +1557,7 @@
                   <w14:miter w14:lim="400000"/>
                 </w14:textOutline>
               </w:rPr>
-              <w:t>{{</w:t>
-            </w:r>
-            <w:proofErr w:type="spellStart"/>
-            <w:r>
-              <w:rPr>
-                <w:color w:val="000000"/>
-                <w:u w:color="000000"/>
-                <w14:textOutline w14:w="12700" w14:cap="flat" w14:cmpd="sng" w14:algn="ctr">
-                  <w14:noFill/>
-                  <w14:prstDash w14:val="solid"/>
-                  <w14:miter w14:lim="400000"/>
-                </w14:textOutline>
-              </w:rPr>
-              <w:t>quantity_ginger</w:t>
-            </w:r>
-            <w:proofErr w:type="spellEnd"/>
-            <w:r>
-              <w:rPr>
-                <w:color w:val="000000"/>
-                <w:u w:color="000000"/>
-                <w14:textOutline w14:w="12700" w14:cap="flat" w14:cmpd="sng" w14:algn="ctr">
-                  <w14:noFill/>
-                  <w14:prstDash w14:val="solid"/>
-                  <w14:miter w14:lim="400000"/>
-                </w14:textOutline>
-              </w:rPr>
-              <w:t>}}</w:t>
+              <w:t>{{quantity_ginger}}</w:t>
             </w:r>
           </w:p>
         </w:tc>
@@ -1958,33 +1638,7 @@
                   <w14:miter w14:lim="400000"/>
                 </w14:textOutline>
               </w:rPr>
-              <w:t>{{</w:t>
-            </w:r>
-            <w:proofErr w:type="spellStart"/>
-            <w:r>
-              <w:rPr>
-                <w:color w:val="000000"/>
-                <w:u w:color="000000"/>
-                <w14:textOutline w14:w="12700" w14:cap="flat" w14:cmpd="sng" w14:algn="ctr">
-                  <w14:noFill/>
-                  <w14:prstDash w14:val="solid"/>
-                  <w14:miter w14:lim="400000"/>
-                </w14:textOutline>
-              </w:rPr>
-              <w:t>quantity_seat</w:t>
-            </w:r>
-            <w:proofErr w:type="spellEnd"/>
-            <w:r>
-              <w:rPr>
-                <w:color w:val="000000"/>
-                <w:u w:color="000000"/>
-                <w14:textOutline w14:w="12700" w14:cap="flat" w14:cmpd="sng" w14:algn="ctr">
-                  <w14:noFill/>
-                  <w14:prstDash w14:val="solid"/>
-                  <w14:miter w14:lim="400000"/>
-                </w14:textOutline>
-              </w:rPr>
-              <w:t>}}</w:t>
+              <w:t>{{quantity_seat}}</w:t>
             </w:r>
           </w:p>
         </w:tc>
@@ -2065,33 +1719,7 @@
                   <w14:miter w14:lim="400000"/>
                 </w14:textOutline>
               </w:rPr>
-              <w:t>{{</w:t>
-            </w:r>
-            <w:proofErr w:type="spellStart"/>
-            <w:r>
-              <w:rPr>
-                <w:color w:val="000000"/>
-                <w:u w:color="000000"/>
-                <w14:textOutline w14:w="12700" w14:cap="flat" w14:cmpd="sng" w14:algn="ctr">
-                  <w14:noFill/>
-                  <w14:prstDash w14:val="solid"/>
-                  <w14:miter w14:lim="400000"/>
-                </w14:textOutline>
-              </w:rPr>
-              <w:t>quantity_jack</w:t>
-            </w:r>
-            <w:proofErr w:type="spellEnd"/>
-            <w:r>
-              <w:rPr>
-                <w:color w:val="000000"/>
-                <w:u w:color="000000"/>
-                <w14:textOutline w14:w="12700" w14:cap="flat" w14:cmpd="sng" w14:algn="ctr">
-                  <w14:noFill/>
-                  <w14:prstDash w14:val="solid"/>
-                  <w14:miter w14:lim="400000"/>
-                </w14:textOutline>
-              </w:rPr>
-              <w:t>}}</w:t>
+              <w:t>{{quantity_jack}}</w:t>
             </w:r>
           </w:p>
         </w:tc>
@@ -2127,19 +1755,11 @@
                 <w:lang w:val="en-GB"/>
               </w:rPr>
             </w:pPr>
-            <w:proofErr w:type="spellStart"/>
             <w:r>
               <w:rPr>
                 <w:rFonts w:ascii="Calibri" w:hAnsi="Calibri"/>
               </w:rPr>
-              <w:t>BuyBack</w:t>
-            </w:r>
-            <w:proofErr w:type="spellEnd"/>
-            <w:r>
-              <w:rPr>
-                <w:rFonts w:ascii="Calibri" w:hAnsi="Calibri"/>
-              </w:rPr>
-              <w:t xml:space="preserve"> Guarantee</w:t>
+              <w:t>BuyBack Guarantee</w:t>
             </w:r>
           </w:p>
         </w:tc>
@@ -2180,33 +1800,7 @@
                   <w14:miter w14:lim="400000"/>
                 </w14:textOutline>
               </w:rPr>
-              <w:t>{{</w:t>
-            </w:r>
-            <w:proofErr w:type="spellStart"/>
-            <w:r>
-              <w:rPr>
-                <w:color w:val="000000"/>
-                <w:u w:color="000000"/>
-                <w14:textOutline w14:w="12700" w14:cap="flat" w14:cmpd="sng" w14:algn="ctr">
-                  <w14:noFill/>
-                  <w14:prstDash w14:val="solid"/>
-                  <w14:miter w14:lim="400000"/>
-                </w14:textOutline>
-              </w:rPr>
-              <w:t>quantity_buyback_guarantee</w:t>
-            </w:r>
-            <w:proofErr w:type="spellEnd"/>
-            <w:r>
-              <w:rPr>
-                <w:color w:val="000000"/>
-                <w:u w:color="000000"/>
-                <w14:textOutline w14:w="12700" w14:cap="flat" w14:cmpd="sng" w14:algn="ctr">
-                  <w14:noFill/>
-                  <w14:prstDash w14:val="solid"/>
-                  <w14:miter w14:lim="400000"/>
-                </w14:textOutline>
-              </w:rPr>
-              <w:t>}}</w:t>
+              <w:t>{{quantity_buyback_guarantee}}</w:t>
             </w:r>
           </w:p>
         </w:tc>
@@ -2287,35 +1881,7 @@
                   <w14:miter w14:lim="400000"/>
                 </w14:textOutline>
               </w:rPr>
-              <w:t>{{</w:t>
-            </w:r>
-            <w:proofErr w:type="spellStart"/>
-            <w:r>
-              <w:rPr>
-                <w:rFonts w:ascii="Calibri" w:hAnsi="Calibri" w:cs="Arial Unicode MS"/>
-                <w:color w:val="000000"/>
-                <w:u w:color="000000"/>
-                <w14:textOutline w14:w="12700" w14:cap="flat" w14:cmpd="sng" w14:algn="ctr">
-                  <w14:noFill/>
-                  <w14:prstDash w14:val="solid"/>
-                  <w14:miter w14:lim="400000"/>
-                </w14:textOutline>
-              </w:rPr>
-              <w:t>quantity_front_dead_weight</w:t>
-            </w:r>
-            <w:proofErr w:type="spellEnd"/>
-            <w:r>
-              <w:rPr>
-                <w:rFonts w:ascii="Calibri" w:hAnsi="Calibri" w:cs="Arial Unicode MS"/>
-                <w:color w:val="000000"/>
-                <w:u w:color="000000"/>
-                <w14:textOutline w14:w="12700" w14:cap="flat" w14:cmpd="sng" w14:algn="ctr">
-                  <w14:noFill/>
-                  <w14:prstDash w14:val="solid"/>
-                  <w14:miter w14:lim="400000"/>
-                </w14:textOutline>
-              </w:rPr>
-              <w:t>}}</w:t>
+              <w:t>{{quantity_front_dead_weight}}</w:t>
             </w:r>
           </w:p>
         </w:tc>
@@ -2395,33 +1961,7 @@
                   <w14:miter w14:lim="400000"/>
                 </w14:textOutline>
               </w:rPr>
-              <w:t>{{</w:t>
-            </w:r>
-            <w:proofErr w:type="spellStart"/>
-            <w:r>
-              <w:rPr>
-                <w:color w:val="000000"/>
-                <w:u w:color="000000"/>
-                <w14:textOutline w14:w="12700" w14:cap="flat" w14:cmpd="sng" w14:algn="ctr">
-                  <w14:noFill/>
-                  <w14:prstDash w14:val="solid"/>
-                  <w14:miter w14:lim="400000"/>
-                </w14:textOutline>
-              </w:rPr>
-              <w:t>quantity_wheel_dead_weight</w:t>
-            </w:r>
-            <w:proofErr w:type="spellEnd"/>
-            <w:r>
-              <w:rPr>
-                <w:color w:val="000000"/>
-                <w:u w:color="000000"/>
-                <w14:textOutline w14:w="12700" w14:cap="flat" w14:cmpd="sng" w14:algn="ctr">
-                  <w14:noFill/>
-                  <w14:prstDash w14:val="solid"/>
-                  <w14:miter w14:lim="400000"/>
-                </w14:textOutline>
-              </w:rPr>
-              <w:t>}}</w:t>
+              <w:t>{{quantity_wheel_dead_weight}}</w:t>
             </w:r>
           </w:p>
         </w:tc>
@@ -2607,39 +2147,7 @@
           <w:rFonts w:ascii="Calibri" w:hAnsi="Calibri" w:cs="Calibri"/>
           <w:lang w:val="en-GB"/>
         </w:rPr>
-        <w:t xml:space="preserve">For Higher Orbit </w:t>
-      </w:r>
-      <w:proofErr w:type="spellStart"/>
-      <w:r>
-        <w:rPr>
-          <w:rFonts w:ascii="Calibri" w:hAnsi="Calibri" w:cs="Calibri"/>
-          <w:lang w:val="en-GB"/>
-        </w:rPr>
-        <w:t>Agritech</w:t>
-      </w:r>
-      <w:proofErr w:type="spellEnd"/>
-      <w:r>
-        <w:rPr>
-          <w:rFonts w:ascii="Calibri" w:hAnsi="Calibri" w:cs="Calibri"/>
-          <w:lang w:val="en-GB"/>
-        </w:rPr>
-        <w:t xml:space="preserve"> </w:t>
-      </w:r>
-      <w:proofErr w:type="spellStart"/>
-      <w:r>
-        <w:rPr>
-          <w:rFonts w:ascii="Calibri" w:hAnsi="Calibri" w:cs="Calibri"/>
-          <w:lang w:val="en-GB"/>
-        </w:rPr>
-        <w:t>Pvt.</w:t>
-      </w:r>
-      <w:proofErr w:type="spellEnd"/>
-      <w:r>
-        <w:rPr>
-          <w:rFonts w:ascii="Calibri" w:hAnsi="Calibri" w:cs="Calibri"/>
-          <w:lang w:val="en-GB"/>
-        </w:rPr>
-        <w:t xml:space="preserve"> Ltd.</w:t>
+        <w:t>For Higher Orbit Agritech Pvt. Ltd.</w:t>
       </w:r>
     </w:p>
     <w:p>

--- a/Orbit Agritech Proforma Receipt Partial.docx
+++ b/Orbit Agritech Proforma Receipt Partial.docx
@@ -84,7 +84,21 @@
           <w:rFonts w:ascii="Calibri" w:hAnsi="Calibri" w:cs="Calibri"/>
           <w:lang w:val="en-GB"/>
         </w:rPr>
-        <w:t>Receipt No: ORBIT/2025/</w:t>
+        <w:t>Receipt No: ORBIT/2025</w:t>
+      </w:r>
+      <w:r>
+        <w:rPr>
+          <w:rFonts w:ascii="Calibri" w:hAnsi="Calibri" w:cs="Calibri"/>
+          <w:lang w:val="en-GB"/>
+        </w:rPr>
+        <w:t>-26</w:t>
+      </w:r>
+      <w:r>
+        <w:rPr>
+          <w:rFonts w:ascii="Calibri" w:hAnsi="Calibri" w:cs="Calibri"/>
+          <w:lang w:val="en-GB"/>
+        </w:rPr>
+        <w:t>/</w:t>
       </w:r>
       <w:r>
         <w:rPr>
@@ -97,7 +111,21 @@
         <w:rPr>
           <w:rFonts w:ascii="Calibri" w:hAnsi="Calibri" w:cs="Calibri"/>
         </w:rPr>
-        <w:t>{{receipt_no}}</w:t>
+        <w:t>{{</w:t>
+      </w:r>
+      <w:proofErr w:type="spellStart"/>
+      <w:r>
+        <w:rPr>
+          <w:rFonts w:ascii="Calibri" w:hAnsi="Calibri" w:cs="Calibri"/>
+        </w:rPr>
+        <w:t>receipt_no</w:t>
+      </w:r>
+      <w:proofErr w:type="spellEnd"/>
+      <w:r>
+        <w:rPr>
+          <w:rFonts w:ascii="Calibri" w:hAnsi="Calibri" w:cs="Calibri"/>
+        </w:rPr>
+        <w:t>}}</w:t>
       </w:r>
       <w:r>
         <w:rPr>
@@ -198,7 +226,23 @@
           <w:rFonts w:ascii="Calibri" w:hAnsi="Calibri" w:cs="Calibri"/>
           <w:lang w:val="en-GB"/>
         </w:rPr>
-        <w:t>{{customer_name}}</w:t>
+        <w:t>{{</w:t>
+      </w:r>
+      <w:proofErr w:type="spellStart"/>
+      <w:r>
+        <w:rPr>
+          <w:rFonts w:ascii="Calibri" w:hAnsi="Calibri" w:cs="Calibri"/>
+          <w:lang w:val="en-GB"/>
+        </w:rPr>
+        <w:t>customer_name</w:t>
+      </w:r>
+      <w:proofErr w:type="spellEnd"/>
+      <w:r>
+        <w:rPr>
+          <w:rFonts w:ascii="Calibri" w:hAnsi="Calibri" w:cs="Calibri"/>
+          <w:lang w:val="en-GB"/>
+        </w:rPr>
+        <w:t>}}</w:t>
       </w:r>
     </w:p>
     <w:p>
@@ -352,7 +396,23 @@
           <w:rFonts w:ascii="Calibri" w:hAnsi="Calibri" w:cs="Calibri"/>
           <w:lang w:val="en-GB"/>
         </w:rPr>
-        <w:t>{{amount_received}}</w:t>
+        <w:t>{{</w:t>
+      </w:r>
+      <w:proofErr w:type="spellStart"/>
+      <w:r>
+        <w:rPr>
+          <w:rFonts w:ascii="Calibri" w:hAnsi="Calibri" w:cs="Calibri"/>
+          <w:lang w:val="en-GB"/>
+        </w:rPr>
+        <w:t>amount_received</w:t>
+      </w:r>
+      <w:proofErr w:type="spellEnd"/>
+      <w:r>
+        <w:rPr>
+          <w:rFonts w:ascii="Calibri" w:hAnsi="Calibri" w:cs="Calibri"/>
+          <w:lang w:val="en-GB"/>
+        </w:rPr>
+        <w:t>}}</w:t>
       </w:r>
       <w:r>
         <w:rPr>
@@ -385,6 +445,7 @@
         </w:rPr>
         <w:t>{{</w:t>
       </w:r>
+      <w:proofErr w:type="spellStart"/>
       <w:r>
         <w:rPr>
           <w:rFonts w:ascii="Calibri" w:hAnsi="Calibri" w:cs="Calibri"/>
@@ -406,6 +467,7 @@
         </w:rPr>
         <w:t>mode</w:t>
       </w:r>
+      <w:proofErr w:type="spellEnd"/>
       <w:r>
         <w:rPr>
           <w:rFonts w:ascii="Calibri" w:hAnsi="Calibri" w:cs="Calibri"/>
@@ -442,7 +504,23 @@
           <w:rFonts w:ascii="Calibri" w:hAnsi="Calibri" w:cs="Calibri"/>
           <w:lang w:val="en-GB"/>
         </w:rPr>
-        <w:t>{{reference_id}}</w:t>
+        <w:t>{{</w:t>
+      </w:r>
+      <w:proofErr w:type="spellStart"/>
+      <w:r>
+        <w:rPr>
+          <w:rFonts w:ascii="Calibri" w:hAnsi="Calibri" w:cs="Calibri"/>
+          <w:lang w:val="en-GB"/>
+        </w:rPr>
+        <w:t>reference_id</w:t>
+      </w:r>
+      <w:proofErr w:type="spellEnd"/>
+      <w:r>
+        <w:rPr>
+          <w:rFonts w:ascii="Calibri" w:hAnsi="Calibri" w:cs="Calibri"/>
+          <w:lang w:val="en-GB"/>
+        </w:rPr>
+        <w:t>}}</w:t>
       </w:r>
     </w:p>
     <w:p>
@@ -465,7 +543,21 @@
         <w:rPr>
           <w:rFonts w:ascii="Calibri" w:hAnsi="Calibri" w:cs="Calibri"/>
         </w:rPr>
-        <w:t>{{payment_date}}</w:t>
+        <w:t>{{</w:t>
+      </w:r>
+      <w:proofErr w:type="spellStart"/>
+      <w:r>
+        <w:rPr>
+          <w:rFonts w:ascii="Calibri" w:hAnsi="Calibri" w:cs="Calibri"/>
+        </w:rPr>
+        <w:t>payment_date</w:t>
+      </w:r>
+      <w:proofErr w:type="spellEnd"/>
+      <w:r>
+        <w:rPr>
+          <w:rFonts w:ascii="Calibri" w:hAnsi="Calibri" w:cs="Calibri"/>
+        </w:rPr>
+        <w:t>}}</w:t>
       </w:r>
     </w:p>
     <w:p>
@@ -582,12 +674,14 @@
         </w:rPr>
         <w:t>{{</w:t>
       </w:r>
+      <w:proofErr w:type="spellStart"/>
       <w:r>
         <w:rPr>
           <w:rFonts w:ascii="Calibri" w:hAnsi="Calibri" w:cs="Calibri"/>
         </w:rPr>
         <w:t>balance_due</w:t>
       </w:r>
+      <w:proofErr w:type="spellEnd"/>
       <w:r>
         <w:rPr>
           <w:rFonts w:ascii="Calibri" w:hAnsi="Calibri" w:cs="Calibri"/>
@@ -629,7 +723,21 @@
         <w:rPr>
           <w:rFonts w:ascii="Calibri" w:hAnsi="Calibri" w:cs="Calibri"/>
         </w:rPr>
-        <w:t>{{tentative_delivery}}</w:t>
+        <w:t>{{</w:t>
+      </w:r>
+      <w:proofErr w:type="spellStart"/>
+      <w:r>
+        <w:rPr>
+          <w:rFonts w:ascii="Calibri" w:hAnsi="Calibri" w:cs="Calibri"/>
+        </w:rPr>
+        <w:t>tentative_delivery</w:t>
+      </w:r>
+      <w:proofErr w:type="spellEnd"/>
+      <w:r>
+        <w:rPr>
+          <w:rFonts w:ascii="Calibri" w:hAnsi="Calibri" w:cs="Calibri"/>
+        </w:rPr>
+        <w:t>}}</w:t>
       </w:r>
     </w:p>
     <w:p>
@@ -952,7 +1060,33 @@
                   <w14:miter w14:lim="400000"/>
                 </w14:textOutline>
               </w:rPr>
-              <w:t>{{quantity_pt_pro}}</w:t>
+              <w:t>{{</w:t>
+            </w:r>
+            <w:proofErr w:type="spellStart"/>
+            <w:r>
+              <w:rPr>
+                <w:color w:val="000000"/>
+                <w:u w:color="000000"/>
+                <w14:textOutline w14:w="12700" w14:cap="flat" w14:cmpd="sng" w14:algn="ctr">
+                  <w14:noFill/>
+                  <w14:prstDash w14:val="solid"/>
+                  <w14:miter w14:lim="400000"/>
+                </w14:textOutline>
+              </w:rPr>
+              <w:t>quantity_pt_pro</w:t>
+            </w:r>
+            <w:proofErr w:type="spellEnd"/>
+            <w:r>
+              <w:rPr>
+                <w:color w:val="000000"/>
+                <w:u w:color="000000"/>
+                <w14:textOutline w14:w="12700" w14:cap="flat" w14:cmpd="sng" w14:algn="ctr">
+                  <w14:noFill/>
+                  <w14:prstDash w14:val="solid"/>
+                  <w14:miter w14:lim="400000"/>
+                </w14:textOutline>
+              </w:rPr>
+              <w:t>}}</w:t>
             </w:r>
           </w:p>
         </w:tc>
@@ -1035,7 +1169,33 @@
                   <w14:miter w14:lim="400000"/>
                 </w14:textOutline>
               </w:rPr>
-              <w:t>{{quantity_battery}}</w:t>
+              <w:t>{{</w:t>
+            </w:r>
+            <w:proofErr w:type="spellStart"/>
+            <w:r>
+              <w:rPr>
+                <w:color w:val="000000"/>
+                <w:u w:color="000000"/>
+                <w14:textOutline w14:w="12700" w14:cap="flat" w14:cmpd="sng" w14:algn="ctr">
+                  <w14:noFill/>
+                  <w14:prstDash w14:val="solid"/>
+                  <w14:miter w14:lim="400000"/>
+                </w14:textOutline>
+              </w:rPr>
+              <w:t>quantity_battery</w:t>
+            </w:r>
+            <w:proofErr w:type="spellEnd"/>
+            <w:r>
+              <w:rPr>
+                <w:color w:val="000000"/>
+                <w:u w:color="000000"/>
+                <w14:textOutline w14:w="12700" w14:cap="flat" w14:cmpd="sng" w14:algn="ctr">
+                  <w14:noFill/>
+                  <w14:prstDash w14:val="solid"/>
+                  <w14:miter w14:lim="400000"/>
+                </w14:textOutline>
+              </w:rPr>
+              <w:t>}}</w:t>
             </w:r>
           </w:p>
         </w:tc>
@@ -1118,7 +1278,33 @@
                   <w14:miter w14:lim="400000"/>
                 </w14:textOutline>
               </w:rPr>
-              <w:t>{{quantity_charger}}</w:t>
+              <w:t>{{</w:t>
+            </w:r>
+            <w:proofErr w:type="spellStart"/>
+            <w:r>
+              <w:rPr>
+                <w:color w:val="000000"/>
+                <w:u w:color="000000"/>
+                <w14:textOutline w14:w="12700" w14:cap="flat" w14:cmpd="sng" w14:algn="ctr">
+                  <w14:noFill/>
+                  <w14:prstDash w14:val="solid"/>
+                  <w14:miter w14:lim="400000"/>
+                </w14:textOutline>
+              </w:rPr>
+              <w:t>quantity_charger</w:t>
+            </w:r>
+            <w:proofErr w:type="spellEnd"/>
+            <w:r>
+              <w:rPr>
+                <w:color w:val="000000"/>
+                <w:u w:color="000000"/>
+                <w14:textOutline w14:w="12700" w14:cap="flat" w14:cmpd="sng" w14:algn="ctr">
+                  <w14:noFill/>
+                  <w14:prstDash w14:val="solid"/>
+                  <w14:miter w14:lim="400000"/>
+                </w14:textOutline>
+              </w:rPr>
+              <w:t>}}</w:t>
             </w:r>
           </w:p>
         </w:tc>
@@ -1213,7 +1399,33 @@
                   <w14:miter w14:lim="400000"/>
                 </w14:textOutline>
               </w:rPr>
-              <w:t>{{quantity_blade_weeding}}</w:t>
+              <w:t>{{</w:t>
+            </w:r>
+            <w:proofErr w:type="spellStart"/>
+            <w:r>
+              <w:rPr>
+                <w:color w:val="000000"/>
+                <w:u w:color="000000"/>
+                <w14:textOutline w14:w="12700" w14:cap="flat" w14:cmpd="sng" w14:algn="ctr">
+                  <w14:noFill/>
+                  <w14:prstDash w14:val="solid"/>
+                  <w14:miter w14:lim="400000"/>
+                </w14:textOutline>
+              </w:rPr>
+              <w:t>quantity_blade_weeding</w:t>
+            </w:r>
+            <w:proofErr w:type="spellEnd"/>
+            <w:r>
+              <w:rPr>
+                <w:color w:val="000000"/>
+                <w:u w:color="000000"/>
+                <w14:textOutline w14:w="12700" w14:cap="flat" w14:cmpd="sng" w14:algn="ctr">
+                  <w14:noFill/>
+                  <w14:prstDash w14:val="solid"/>
+                  <w14:miter w14:lim="400000"/>
+                </w14:textOutline>
+              </w:rPr>
+              <w:t>}}</w:t>
             </w:r>
           </w:p>
         </w:tc>
@@ -1308,7 +1520,33 @@
                   <w14:miter w14:lim="400000"/>
                 </w14:textOutline>
               </w:rPr>
-              <w:t>{{quantity_blade_earthing}}</w:t>
+              <w:t>{{</w:t>
+            </w:r>
+            <w:proofErr w:type="spellStart"/>
+            <w:r>
+              <w:rPr>
+                <w:color w:val="000000"/>
+                <w:u w:color="000000"/>
+                <w14:textOutline w14:w="12700" w14:cap="flat" w14:cmpd="sng" w14:algn="ctr">
+                  <w14:noFill/>
+                  <w14:prstDash w14:val="solid"/>
+                  <w14:miter w14:lim="400000"/>
+                </w14:textOutline>
+              </w:rPr>
+              <w:t>quantity_blade_earthing</w:t>
+            </w:r>
+            <w:proofErr w:type="spellEnd"/>
+            <w:r>
+              <w:rPr>
+                <w:color w:val="000000"/>
+                <w:u w:color="000000"/>
+                <w14:textOutline w14:w="12700" w14:cap="flat" w14:cmpd="sng" w14:algn="ctr">
+                  <w14:noFill/>
+                  <w14:prstDash w14:val="solid"/>
+                  <w14:miter w14:lim="400000"/>
+                </w14:textOutline>
+              </w:rPr>
+              <w:t>}}</w:t>
             </w:r>
           </w:p>
         </w:tc>
@@ -1349,7 +1587,21 @@
               <w:rPr>
                 <w:rFonts w:ascii="Calibri" w:hAnsi="Calibri"/>
               </w:rPr>
-              <w:t>1 Set of Tyres (5x10)</w:t>
+              <w:t xml:space="preserve">1 Set of </w:t>
+            </w:r>
+            <w:proofErr w:type="spellStart"/>
+            <w:r>
+              <w:rPr>
+                <w:rFonts w:ascii="Calibri" w:hAnsi="Calibri"/>
+              </w:rPr>
+              <w:t>Tyres</w:t>
+            </w:r>
+            <w:proofErr w:type="spellEnd"/>
+            <w:r>
+              <w:rPr>
+                <w:rFonts w:ascii="Calibri" w:hAnsi="Calibri"/>
+              </w:rPr>
+              <w:t xml:space="preserve"> (5x10)</w:t>
             </w:r>
           </w:p>
         </w:tc>
@@ -1391,7 +1643,33 @@
                   <w14:miter w14:lim="400000"/>
                 </w14:textOutline>
               </w:rPr>
-              <w:t>{{quantity_tyres}}</w:t>
+              <w:t>{{</w:t>
+            </w:r>
+            <w:proofErr w:type="spellStart"/>
+            <w:r>
+              <w:rPr>
+                <w:color w:val="000000"/>
+                <w:u w:color="000000"/>
+                <w14:textOutline w14:w="12700" w14:cap="flat" w14:cmpd="sng" w14:algn="ctr">
+                  <w14:noFill/>
+                  <w14:prstDash w14:val="solid"/>
+                  <w14:miter w14:lim="400000"/>
+                </w14:textOutline>
+              </w:rPr>
+              <w:t>quantity_tyres</w:t>
+            </w:r>
+            <w:proofErr w:type="spellEnd"/>
+            <w:r>
+              <w:rPr>
+                <w:color w:val="000000"/>
+                <w:u w:color="000000"/>
+                <w14:textOutline w14:w="12700" w14:cap="flat" w14:cmpd="sng" w14:algn="ctr">
+                  <w14:noFill/>
+                  <w14:prstDash w14:val="solid"/>
+                  <w14:miter w14:lim="400000"/>
+                </w14:textOutline>
+              </w:rPr>
+              <w:t>}}</w:t>
             </w:r>
           </w:p>
         </w:tc>
@@ -1474,7 +1752,33 @@
                   <w14:miter w14:lim="400000"/>
                 </w14:textOutline>
               </w:rPr>
-              <w:t>{{quantity_toolkit}}</w:t>
+              <w:t>{{</w:t>
+            </w:r>
+            <w:proofErr w:type="spellStart"/>
+            <w:r>
+              <w:rPr>
+                <w:color w:val="000000"/>
+                <w:u w:color="000000"/>
+                <w14:textOutline w14:w="12700" w14:cap="flat" w14:cmpd="sng" w14:algn="ctr">
+                  <w14:noFill/>
+                  <w14:prstDash w14:val="solid"/>
+                  <w14:miter w14:lim="400000"/>
+                </w14:textOutline>
+              </w:rPr>
+              <w:t>quantity_toolkit</w:t>
+            </w:r>
+            <w:proofErr w:type="spellEnd"/>
+            <w:r>
+              <w:rPr>
+                <w:color w:val="000000"/>
+                <w:u w:color="000000"/>
+                <w14:textOutline w14:w="12700" w14:cap="flat" w14:cmpd="sng" w14:algn="ctr">
+                  <w14:noFill/>
+                  <w14:prstDash w14:val="solid"/>
+                  <w14:miter w14:lim="400000"/>
+                </w14:textOutline>
+              </w:rPr>
+              <w:t>}}</w:t>
             </w:r>
           </w:p>
         </w:tc>
@@ -1557,7 +1861,33 @@
                   <w14:miter w14:lim="400000"/>
                 </w14:textOutline>
               </w:rPr>
-              <w:t>{{quantity_ginger}}</w:t>
+              <w:t>{{</w:t>
+            </w:r>
+            <w:proofErr w:type="spellStart"/>
+            <w:r>
+              <w:rPr>
+                <w:color w:val="000000"/>
+                <w:u w:color="000000"/>
+                <w14:textOutline w14:w="12700" w14:cap="flat" w14:cmpd="sng" w14:algn="ctr">
+                  <w14:noFill/>
+                  <w14:prstDash w14:val="solid"/>
+                  <w14:miter w14:lim="400000"/>
+                </w14:textOutline>
+              </w:rPr>
+              <w:t>quantity_ginger</w:t>
+            </w:r>
+            <w:proofErr w:type="spellEnd"/>
+            <w:r>
+              <w:rPr>
+                <w:color w:val="000000"/>
+                <w:u w:color="000000"/>
+                <w14:textOutline w14:w="12700" w14:cap="flat" w14:cmpd="sng" w14:algn="ctr">
+                  <w14:noFill/>
+                  <w14:prstDash w14:val="solid"/>
+                  <w14:miter w14:lim="400000"/>
+                </w14:textOutline>
+              </w:rPr>
+              <w:t>}}</w:t>
             </w:r>
           </w:p>
         </w:tc>
@@ -1638,7 +1968,33 @@
                   <w14:miter w14:lim="400000"/>
                 </w14:textOutline>
               </w:rPr>
-              <w:t>{{quantity_seat}}</w:t>
+              <w:t>{{</w:t>
+            </w:r>
+            <w:proofErr w:type="spellStart"/>
+            <w:r>
+              <w:rPr>
+                <w:color w:val="000000"/>
+                <w:u w:color="000000"/>
+                <w14:textOutline w14:w="12700" w14:cap="flat" w14:cmpd="sng" w14:algn="ctr">
+                  <w14:noFill/>
+                  <w14:prstDash w14:val="solid"/>
+                  <w14:miter w14:lim="400000"/>
+                </w14:textOutline>
+              </w:rPr>
+              <w:t>quantity_seat</w:t>
+            </w:r>
+            <w:proofErr w:type="spellEnd"/>
+            <w:r>
+              <w:rPr>
+                <w:color w:val="000000"/>
+                <w:u w:color="000000"/>
+                <w14:textOutline w14:w="12700" w14:cap="flat" w14:cmpd="sng" w14:algn="ctr">
+                  <w14:noFill/>
+                  <w14:prstDash w14:val="solid"/>
+                  <w14:miter w14:lim="400000"/>
+                </w14:textOutline>
+              </w:rPr>
+              <w:t>}}</w:t>
             </w:r>
           </w:p>
         </w:tc>
@@ -1719,7 +2075,33 @@
                   <w14:miter w14:lim="400000"/>
                 </w14:textOutline>
               </w:rPr>
-              <w:t>{{quantity_jack}}</w:t>
+              <w:t>{{</w:t>
+            </w:r>
+            <w:proofErr w:type="spellStart"/>
+            <w:r>
+              <w:rPr>
+                <w:color w:val="000000"/>
+                <w:u w:color="000000"/>
+                <w14:textOutline w14:w="12700" w14:cap="flat" w14:cmpd="sng" w14:algn="ctr">
+                  <w14:noFill/>
+                  <w14:prstDash w14:val="solid"/>
+                  <w14:miter w14:lim="400000"/>
+                </w14:textOutline>
+              </w:rPr>
+              <w:t>quantity_jack</w:t>
+            </w:r>
+            <w:proofErr w:type="spellEnd"/>
+            <w:r>
+              <w:rPr>
+                <w:color w:val="000000"/>
+                <w:u w:color="000000"/>
+                <w14:textOutline w14:w="12700" w14:cap="flat" w14:cmpd="sng" w14:algn="ctr">
+                  <w14:noFill/>
+                  <w14:prstDash w14:val="solid"/>
+                  <w14:miter w14:lim="400000"/>
+                </w14:textOutline>
+              </w:rPr>
+              <w:t>}}</w:t>
             </w:r>
           </w:p>
         </w:tc>
@@ -1755,11 +2137,19 @@
                 <w:lang w:val="en-GB"/>
               </w:rPr>
             </w:pPr>
+            <w:proofErr w:type="spellStart"/>
             <w:r>
               <w:rPr>
                 <w:rFonts w:ascii="Calibri" w:hAnsi="Calibri"/>
               </w:rPr>
-              <w:t>BuyBack Guarantee</w:t>
+              <w:t>BuyBack</w:t>
+            </w:r>
+            <w:proofErr w:type="spellEnd"/>
+            <w:r>
+              <w:rPr>
+                <w:rFonts w:ascii="Calibri" w:hAnsi="Calibri"/>
+              </w:rPr>
+              <w:t xml:space="preserve"> Guarantee</w:t>
             </w:r>
           </w:p>
         </w:tc>
@@ -1800,7 +2190,33 @@
                   <w14:miter w14:lim="400000"/>
                 </w14:textOutline>
               </w:rPr>
-              <w:t>{{quantity_buyback_guarantee}}</w:t>
+              <w:t>{{</w:t>
+            </w:r>
+            <w:proofErr w:type="spellStart"/>
+            <w:r>
+              <w:rPr>
+                <w:color w:val="000000"/>
+                <w:u w:color="000000"/>
+                <w14:textOutline w14:w="12700" w14:cap="flat" w14:cmpd="sng" w14:algn="ctr">
+                  <w14:noFill/>
+                  <w14:prstDash w14:val="solid"/>
+                  <w14:miter w14:lim="400000"/>
+                </w14:textOutline>
+              </w:rPr>
+              <w:t>quantity_buyback_guarantee</w:t>
+            </w:r>
+            <w:proofErr w:type="spellEnd"/>
+            <w:r>
+              <w:rPr>
+                <w:color w:val="000000"/>
+                <w:u w:color="000000"/>
+                <w14:textOutline w14:w="12700" w14:cap="flat" w14:cmpd="sng" w14:algn="ctr">
+                  <w14:noFill/>
+                  <w14:prstDash w14:val="solid"/>
+                  <w14:miter w14:lim="400000"/>
+                </w14:textOutline>
+              </w:rPr>
+              <w:t>}}</w:t>
             </w:r>
           </w:p>
         </w:tc>
@@ -1881,7 +2297,35 @@
                   <w14:miter w14:lim="400000"/>
                 </w14:textOutline>
               </w:rPr>
-              <w:t>{{quantity_front_dead_weight}}</w:t>
+              <w:t>{{</w:t>
+            </w:r>
+            <w:proofErr w:type="spellStart"/>
+            <w:r>
+              <w:rPr>
+                <w:rFonts w:ascii="Calibri" w:hAnsi="Calibri" w:cs="Arial Unicode MS"/>
+                <w:color w:val="000000"/>
+                <w:u w:color="000000"/>
+                <w14:textOutline w14:w="12700" w14:cap="flat" w14:cmpd="sng" w14:algn="ctr">
+                  <w14:noFill/>
+                  <w14:prstDash w14:val="solid"/>
+                  <w14:miter w14:lim="400000"/>
+                </w14:textOutline>
+              </w:rPr>
+              <w:t>quantity_front_dead_weight</w:t>
+            </w:r>
+            <w:proofErr w:type="spellEnd"/>
+            <w:r>
+              <w:rPr>
+                <w:rFonts w:ascii="Calibri" w:hAnsi="Calibri" w:cs="Arial Unicode MS"/>
+                <w:color w:val="000000"/>
+                <w:u w:color="000000"/>
+                <w14:textOutline w14:w="12700" w14:cap="flat" w14:cmpd="sng" w14:algn="ctr">
+                  <w14:noFill/>
+                  <w14:prstDash w14:val="solid"/>
+                  <w14:miter w14:lim="400000"/>
+                </w14:textOutline>
+              </w:rPr>
+              <w:t>}}</w:t>
             </w:r>
           </w:p>
         </w:tc>
@@ -1961,7 +2405,33 @@
                   <w14:miter w14:lim="400000"/>
                 </w14:textOutline>
               </w:rPr>
-              <w:t>{{quantity_wheel_dead_weight}}</w:t>
+              <w:t>{{</w:t>
+            </w:r>
+            <w:proofErr w:type="spellStart"/>
+            <w:r>
+              <w:rPr>
+                <w:color w:val="000000"/>
+                <w:u w:color="000000"/>
+                <w14:textOutline w14:w="12700" w14:cap="flat" w14:cmpd="sng" w14:algn="ctr">
+                  <w14:noFill/>
+                  <w14:prstDash w14:val="solid"/>
+                  <w14:miter w14:lim="400000"/>
+                </w14:textOutline>
+              </w:rPr>
+              <w:t>quantity_wheel_dead_weight</w:t>
+            </w:r>
+            <w:proofErr w:type="spellEnd"/>
+            <w:r>
+              <w:rPr>
+                <w:color w:val="000000"/>
+                <w:u w:color="000000"/>
+                <w14:textOutline w14:w="12700" w14:cap="flat" w14:cmpd="sng" w14:algn="ctr">
+                  <w14:noFill/>
+                  <w14:prstDash w14:val="solid"/>
+                  <w14:miter w14:lim="400000"/>
+                </w14:textOutline>
+              </w:rPr>
+              <w:t>}}</w:t>
             </w:r>
           </w:p>
         </w:tc>
@@ -2147,7 +2617,39 @@
           <w:rFonts w:ascii="Calibri" w:hAnsi="Calibri" w:cs="Calibri"/>
           <w:lang w:val="en-GB"/>
         </w:rPr>
-        <w:t>For Higher Orbit Agritech Pvt. Ltd.</w:t>
+        <w:t xml:space="preserve">For Higher Orbit </w:t>
+      </w:r>
+      <w:proofErr w:type="spellStart"/>
+      <w:r>
+        <w:rPr>
+          <w:rFonts w:ascii="Calibri" w:hAnsi="Calibri" w:cs="Calibri"/>
+          <w:lang w:val="en-GB"/>
+        </w:rPr>
+        <w:t>Agritech</w:t>
+      </w:r>
+      <w:proofErr w:type="spellEnd"/>
+      <w:r>
+        <w:rPr>
+          <w:rFonts w:ascii="Calibri" w:hAnsi="Calibri" w:cs="Calibri"/>
+          <w:lang w:val="en-GB"/>
+        </w:rPr>
+        <w:t xml:space="preserve"> </w:t>
+      </w:r>
+      <w:proofErr w:type="spellStart"/>
+      <w:r>
+        <w:rPr>
+          <w:rFonts w:ascii="Calibri" w:hAnsi="Calibri" w:cs="Calibri"/>
+          <w:lang w:val="en-GB"/>
+        </w:rPr>
+        <w:t>Pvt.</w:t>
+      </w:r>
+      <w:proofErr w:type="spellEnd"/>
+      <w:r>
+        <w:rPr>
+          <w:rFonts w:ascii="Calibri" w:hAnsi="Calibri" w:cs="Calibri"/>
+          <w:lang w:val="en-GB"/>
+        </w:rPr>
+        <w:t xml:space="preserve"> Ltd.</w:t>
       </w:r>
     </w:p>
     <w:p>

--- a/Orbit Agritech Proforma Receipt Partial.docx
+++ b/Orbit Agritech Proforma Receipt Partial.docx
@@ -901,7 +901,6 @@
               <w:bottom w:val="single" w:sz="6" w:space="0" w:color="000000"/>
               <w:right w:val="single" w:sz="6" w:space="0" w:color="000000"/>
             </w:tcBorders>
-            <w:shd w:val="clear" w:color="auto" w:fill="auto"/>
             <w:tcMar>
               <w:top w:w="30" w:type="dxa"/>
               <w:left w:w="45" w:type="dxa"/>
@@ -943,7 +942,6 @@
               <w:bottom w:val="single" w:sz="6" w:space="0" w:color="000000"/>
               <w:right w:val="single" w:sz="6" w:space="0" w:color="000000"/>
             </w:tcBorders>
-            <w:shd w:val="clear" w:color="auto" w:fill="auto"/>
             <w:tcMar>
               <w:top w:w="30" w:type="dxa"/>
               <w:left w:w="45" w:type="dxa"/>
@@ -1101,7 +1099,7 @@
             <w:tcBorders>
               <w:top w:val="single" w:sz="6" w:space="0" w:color="CCCCCC"/>
               <w:left w:val="single" w:sz="6" w:space="0" w:color="000000"/>
-              <w:bottom w:val="single" w:sz="6" w:space="0" w:color="000000"/>
+              <w:bottom w:val="single" w:sz="4" w:space="0" w:color="auto"/>
               <w:right w:val="single" w:sz="6" w:space="0" w:color="000000"/>
             </w:tcBorders>
             <w:shd w:val="clear" w:color="auto" w:fill="FFFFFF"/>
@@ -1137,7 +1135,7 @@
             <w:tcBorders>
               <w:top w:val="single" w:sz="6" w:space="0" w:color="CCCCCC"/>
               <w:left w:val="single" w:sz="6" w:space="0" w:color="CCCCCC"/>
-              <w:bottom w:val="single" w:sz="6" w:space="0" w:color="000000"/>
+              <w:bottom w:val="single" w:sz="4" w:space="0" w:color="auto"/>
               <w:right w:val="single" w:sz="6" w:space="0" w:color="000000"/>
             </w:tcBorders>
             <w:shd w:val="clear" w:color="auto" w:fill="FFFFFF"/>
@@ -1208,10 +1206,10 @@
           <w:tcPr>
             <w:tcW w:w="5715" w:type="dxa"/>
             <w:tcBorders>
-              <w:top w:val="single" w:sz="6" w:space="0" w:color="CCCCCC"/>
-              <w:left w:val="single" w:sz="6" w:space="0" w:color="000000"/>
-              <w:bottom w:val="single" w:sz="6" w:space="0" w:color="000000"/>
-              <w:right w:val="single" w:sz="6" w:space="0" w:color="000000"/>
+              <w:top w:val="single" w:sz="4" w:space="0" w:color="auto"/>
+              <w:left w:val="single" w:sz="4" w:space="0" w:color="auto"/>
+              <w:bottom w:val="single" w:sz="4" w:space="0" w:color="auto"/>
+              <w:right w:val="single" w:sz="4" w:space="0" w:color="auto"/>
             </w:tcBorders>
             <w:shd w:val="clear" w:color="auto" w:fill="FFFFFF"/>
             <w:tcMar>
@@ -1244,10 +1242,10 @@
           <w:tcPr>
             <w:tcW w:w="3261" w:type="dxa"/>
             <w:tcBorders>
-              <w:top w:val="single" w:sz="6" w:space="0" w:color="CCCCCC"/>
-              <w:left w:val="single" w:sz="6" w:space="0" w:color="CCCCCC"/>
-              <w:bottom w:val="single" w:sz="6" w:space="0" w:color="000000"/>
-              <w:right w:val="single" w:sz="6" w:space="0" w:color="000000"/>
+              <w:top w:val="single" w:sz="4" w:space="0" w:color="auto"/>
+              <w:left w:val="single" w:sz="4" w:space="0" w:color="auto"/>
+              <w:bottom w:val="single" w:sz="4" w:space="0" w:color="auto"/>
+              <w:right w:val="single" w:sz="4" w:space="0" w:color="auto"/>
             </w:tcBorders>
             <w:shd w:val="clear" w:color="auto" w:fill="FFFFFF"/>
             <w:tcMar>
@@ -1317,10 +1315,10 @@
           <w:tcPr>
             <w:tcW w:w="5715" w:type="dxa"/>
             <w:tcBorders>
-              <w:top w:val="single" w:sz="6" w:space="0" w:color="CCCCCC"/>
-              <w:left w:val="single" w:sz="6" w:space="0" w:color="000000"/>
-              <w:bottom w:val="single" w:sz="6" w:space="0" w:color="000000"/>
-              <w:right w:val="single" w:sz="6" w:space="0" w:color="000000"/>
+              <w:top w:val="single" w:sz="4" w:space="0" w:color="auto"/>
+              <w:left w:val="single" w:sz="4" w:space="0" w:color="auto"/>
+              <w:bottom w:val="single" w:sz="4" w:space="0" w:color="auto"/>
+              <w:right w:val="single" w:sz="4" w:space="0" w:color="auto"/>
             </w:tcBorders>
             <w:shd w:val="clear" w:color="auto" w:fill="FFFFFF"/>
             <w:tcMar>
@@ -1365,10 +1363,10 @@
           <w:tcPr>
             <w:tcW w:w="3261" w:type="dxa"/>
             <w:tcBorders>
-              <w:top w:val="single" w:sz="6" w:space="0" w:color="CCCCCC"/>
-              <w:left w:val="single" w:sz="6" w:space="0" w:color="CCCCCC"/>
-              <w:bottom w:val="single" w:sz="6" w:space="0" w:color="000000"/>
-              <w:right w:val="single" w:sz="6" w:space="0" w:color="000000"/>
+              <w:top w:val="single" w:sz="4" w:space="0" w:color="auto"/>
+              <w:left w:val="single" w:sz="4" w:space="0" w:color="auto"/>
+              <w:bottom w:val="single" w:sz="4" w:space="0" w:color="auto"/>
+              <w:right w:val="single" w:sz="4" w:space="0" w:color="auto"/>
             </w:tcBorders>
             <w:shd w:val="clear" w:color="auto" w:fill="FFFFFF"/>
             <w:tcMar>
@@ -1438,10 +1436,10 @@
           <w:tcPr>
             <w:tcW w:w="5715" w:type="dxa"/>
             <w:tcBorders>
-              <w:top w:val="single" w:sz="6" w:space="0" w:color="CCCCCC"/>
-              <w:left w:val="single" w:sz="6" w:space="0" w:color="000000"/>
-              <w:bottom w:val="single" w:sz="6" w:space="0" w:color="000000"/>
-              <w:right w:val="single" w:sz="6" w:space="0" w:color="000000"/>
+              <w:top w:val="single" w:sz="4" w:space="0" w:color="auto"/>
+              <w:left w:val="single" w:sz="4" w:space="0" w:color="auto"/>
+              <w:bottom w:val="single" w:sz="4" w:space="0" w:color="auto"/>
+              <w:right w:val="single" w:sz="4" w:space="0" w:color="auto"/>
             </w:tcBorders>
             <w:shd w:val="clear" w:color="auto" w:fill="FFFFFF"/>
             <w:tcMar>
@@ -1486,10 +1484,10 @@
           <w:tcPr>
             <w:tcW w:w="3261" w:type="dxa"/>
             <w:tcBorders>
-              <w:top w:val="single" w:sz="6" w:space="0" w:color="CCCCCC"/>
-              <w:left w:val="single" w:sz="6" w:space="0" w:color="CCCCCC"/>
-              <w:bottom w:val="single" w:sz="6" w:space="0" w:color="000000"/>
-              <w:right w:val="single" w:sz="6" w:space="0" w:color="000000"/>
+              <w:top w:val="single" w:sz="4" w:space="0" w:color="auto"/>
+              <w:left w:val="single" w:sz="4" w:space="0" w:color="auto"/>
+              <w:bottom w:val="single" w:sz="4" w:space="0" w:color="auto"/>
+              <w:right w:val="single" w:sz="4" w:space="0" w:color="auto"/>
             </w:tcBorders>
             <w:shd w:val="clear" w:color="auto" w:fill="FFFFFF"/>
             <w:tcMar>
@@ -1559,10 +1557,10 @@
           <w:tcPr>
             <w:tcW w:w="5715" w:type="dxa"/>
             <w:tcBorders>
-              <w:top w:val="single" w:sz="6" w:space="0" w:color="CCCCCC"/>
-              <w:left w:val="single" w:sz="6" w:space="0" w:color="000000"/>
-              <w:bottom w:val="single" w:sz="6" w:space="0" w:color="000000"/>
-              <w:right w:val="single" w:sz="6" w:space="0" w:color="000000"/>
+              <w:top w:val="single" w:sz="4" w:space="0" w:color="auto"/>
+              <w:left w:val="single" w:sz="4" w:space="0" w:color="auto"/>
+              <w:bottom w:val="single" w:sz="4" w:space="0" w:color="auto"/>
+              <w:right w:val="single" w:sz="4" w:space="0" w:color="auto"/>
             </w:tcBorders>
             <w:shd w:val="clear" w:color="auto" w:fill="FFFFFF"/>
             <w:tcMar>
@@ -1609,10 +1607,10 @@
           <w:tcPr>
             <w:tcW w:w="3261" w:type="dxa"/>
             <w:tcBorders>
-              <w:top w:val="single" w:sz="6" w:space="0" w:color="CCCCCC"/>
-              <w:left w:val="single" w:sz="6" w:space="0" w:color="CCCCCC"/>
-              <w:bottom w:val="single" w:sz="6" w:space="0" w:color="000000"/>
-              <w:right w:val="single" w:sz="6" w:space="0" w:color="000000"/>
+              <w:top w:val="single" w:sz="4" w:space="0" w:color="auto"/>
+              <w:left w:val="single" w:sz="4" w:space="0" w:color="auto"/>
+              <w:bottom w:val="single" w:sz="4" w:space="0" w:color="auto"/>
+              <w:right w:val="single" w:sz="4" w:space="0" w:color="auto"/>
             </w:tcBorders>
             <w:shd w:val="clear" w:color="auto" w:fill="FFFFFF"/>
             <w:tcMar>
@@ -1682,10 +1680,10 @@
           <w:tcPr>
             <w:tcW w:w="5715" w:type="dxa"/>
             <w:tcBorders>
-              <w:top w:val="single" w:sz="6" w:space="0" w:color="CCCCCC"/>
-              <w:left w:val="single" w:sz="6" w:space="0" w:color="000000"/>
-              <w:bottom w:val="single" w:sz="6" w:space="0" w:color="000000"/>
-              <w:right w:val="single" w:sz="6" w:space="0" w:color="000000"/>
+              <w:top w:val="single" w:sz="4" w:space="0" w:color="auto"/>
+              <w:left w:val="single" w:sz="4" w:space="0" w:color="auto"/>
+              <w:bottom w:val="single" w:sz="4" w:space="0" w:color="auto"/>
+              <w:right w:val="single" w:sz="4" w:space="0" w:color="auto"/>
             </w:tcBorders>
             <w:shd w:val="clear" w:color="auto" w:fill="FFFFFF"/>
             <w:tcMar>
@@ -1718,10 +1716,10 @@
           <w:tcPr>
             <w:tcW w:w="3261" w:type="dxa"/>
             <w:tcBorders>
-              <w:top w:val="single" w:sz="6" w:space="0" w:color="CCCCCC"/>
-              <w:left w:val="single" w:sz="6" w:space="0" w:color="CCCCCC"/>
-              <w:bottom w:val="single" w:sz="6" w:space="0" w:color="000000"/>
-              <w:right w:val="single" w:sz="6" w:space="0" w:color="000000"/>
+              <w:top w:val="single" w:sz="4" w:space="0" w:color="auto"/>
+              <w:left w:val="single" w:sz="4" w:space="0" w:color="auto"/>
+              <w:bottom w:val="single" w:sz="4" w:space="0" w:color="auto"/>
+              <w:right w:val="single" w:sz="4" w:space="0" w:color="auto"/>
             </w:tcBorders>
             <w:shd w:val="clear" w:color="auto" w:fill="FFFFFF"/>
             <w:tcMar>
@@ -1791,10 +1789,10 @@
           <w:tcPr>
             <w:tcW w:w="5715" w:type="dxa"/>
             <w:tcBorders>
-              <w:top w:val="single" w:sz="6" w:space="0" w:color="CCCCCC"/>
-              <w:left w:val="single" w:sz="6" w:space="0" w:color="000000"/>
-              <w:bottom w:val="single" w:sz="6" w:space="0" w:color="CCCCCC"/>
-              <w:right w:val="single" w:sz="6" w:space="0" w:color="000000"/>
+              <w:top w:val="single" w:sz="4" w:space="0" w:color="auto"/>
+              <w:left w:val="single" w:sz="4" w:space="0" w:color="auto"/>
+              <w:bottom w:val="single" w:sz="4" w:space="0" w:color="auto"/>
+              <w:right w:val="single" w:sz="4" w:space="0" w:color="auto"/>
             </w:tcBorders>
             <w:shd w:val="clear" w:color="auto" w:fill="FFFFFF"/>
             <w:tcMar>
@@ -1827,10 +1825,10 @@
           <w:tcPr>
             <w:tcW w:w="3261" w:type="dxa"/>
             <w:tcBorders>
-              <w:top w:val="single" w:sz="6" w:space="0" w:color="CCCCCC"/>
-              <w:left w:val="single" w:sz="6" w:space="0" w:color="CCCCCC"/>
-              <w:bottom w:val="single" w:sz="6" w:space="0" w:color="CCCCCC"/>
-              <w:right w:val="single" w:sz="6" w:space="0" w:color="000000"/>
+              <w:top w:val="single" w:sz="4" w:space="0" w:color="auto"/>
+              <w:left w:val="single" w:sz="4" w:space="0" w:color="auto"/>
+              <w:bottom w:val="single" w:sz="4" w:space="0" w:color="auto"/>
+              <w:right w:val="single" w:sz="4" w:space="0" w:color="auto"/>
             </w:tcBorders>
             <w:shd w:val="clear" w:color="auto" w:fill="FFFFFF"/>
             <w:tcMar>
@@ -1900,10 +1898,10 @@
           <w:tcPr>
             <w:tcW w:w="5715" w:type="dxa"/>
             <w:tcBorders>
-              <w:top w:val="single" w:sz="6" w:space="0" w:color="CCCCCC"/>
-              <w:left w:val="single" w:sz="6" w:space="0" w:color="000000"/>
-              <w:bottom w:val="single" w:sz="6" w:space="0" w:color="CCCCCC"/>
-              <w:right w:val="single" w:sz="6" w:space="0" w:color="000000"/>
+              <w:top w:val="single" w:sz="4" w:space="0" w:color="auto"/>
+              <w:left w:val="single" w:sz="4" w:space="0" w:color="auto"/>
+              <w:bottom w:val="single" w:sz="4" w:space="0" w:color="auto"/>
+              <w:right w:val="single" w:sz="4" w:space="0" w:color="auto"/>
             </w:tcBorders>
             <w:shd w:val="clear" w:color="auto" w:fill="FFFFFF"/>
             <w:tcMar>
@@ -1935,10 +1933,10 @@
           <w:tcPr>
             <w:tcW w:w="3261" w:type="dxa"/>
             <w:tcBorders>
-              <w:top w:val="single" w:sz="6" w:space="0" w:color="CCCCCC"/>
-              <w:left w:val="single" w:sz="6" w:space="0" w:color="CCCCCC"/>
-              <w:bottom w:val="single" w:sz="6" w:space="0" w:color="CCCCCC"/>
-              <w:right w:val="single" w:sz="6" w:space="0" w:color="000000"/>
+              <w:top w:val="single" w:sz="4" w:space="0" w:color="auto"/>
+              <w:left w:val="single" w:sz="4" w:space="0" w:color="auto"/>
+              <w:bottom w:val="single" w:sz="4" w:space="0" w:color="auto"/>
+              <w:right w:val="single" w:sz="4" w:space="0" w:color="auto"/>
             </w:tcBorders>
             <w:shd w:val="clear" w:color="auto" w:fill="FFFFFF"/>
             <w:tcMar>
@@ -2007,10 +2005,10 @@
           <w:tcPr>
             <w:tcW w:w="5715" w:type="dxa"/>
             <w:tcBorders>
-              <w:top w:val="single" w:sz="6" w:space="0" w:color="CCCCCC"/>
-              <w:left w:val="single" w:sz="6" w:space="0" w:color="000000"/>
-              <w:bottom w:val="single" w:sz="6" w:space="0" w:color="CCCCCC"/>
-              <w:right w:val="single" w:sz="6" w:space="0" w:color="000000"/>
+              <w:top w:val="single" w:sz="4" w:space="0" w:color="auto"/>
+              <w:left w:val="single" w:sz="4" w:space="0" w:color="auto"/>
+              <w:bottom w:val="single" w:sz="4" w:space="0" w:color="auto"/>
+              <w:right w:val="single" w:sz="4" w:space="0" w:color="auto"/>
             </w:tcBorders>
             <w:shd w:val="clear" w:color="auto" w:fill="FFFFFF"/>
             <w:tcMar>
@@ -2042,10 +2040,10 @@
           <w:tcPr>
             <w:tcW w:w="3261" w:type="dxa"/>
             <w:tcBorders>
-              <w:top w:val="single" w:sz="6" w:space="0" w:color="CCCCCC"/>
-              <w:left w:val="single" w:sz="6" w:space="0" w:color="CCCCCC"/>
-              <w:bottom w:val="single" w:sz="6" w:space="0" w:color="CCCCCC"/>
-              <w:right w:val="single" w:sz="6" w:space="0" w:color="000000"/>
+              <w:top w:val="single" w:sz="4" w:space="0" w:color="auto"/>
+              <w:left w:val="single" w:sz="4" w:space="0" w:color="auto"/>
+              <w:bottom w:val="single" w:sz="4" w:space="0" w:color="auto"/>
+              <w:right w:val="single" w:sz="4" w:space="0" w:color="auto"/>
             </w:tcBorders>
             <w:shd w:val="clear" w:color="auto" w:fill="FFFFFF"/>
             <w:tcMar>
@@ -2114,10 +2112,10 @@
           <w:tcPr>
             <w:tcW w:w="5715" w:type="dxa"/>
             <w:tcBorders>
-              <w:top w:val="single" w:sz="6" w:space="0" w:color="CCCCCC"/>
-              <w:left w:val="single" w:sz="6" w:space="0" w:color="000000"/>
-              <w:bottom w:val="single" w:sz="6" w:space="0" w:color="CCCCCC"/>
-              <w:right w:val="single" w:sz="6" w:space="0" w:color="000000"/>
+              <w:top w:val="single" w:sz="4" w:space="0" w:color="auto"/>
+              <w:left w:val="single" w:sz="4" w:space="0" w:color="auto"/>
+              <w:bottom w:val="single" w:sz="4" w:space="0" w:color="auto"/>
+              <w:right w:val="single" w:sz="4" w:space="0" w:color="auto"/>
             </w:tcBorders>
             <w:shd w:val="clear" w:color="auto" w:fill="FFFFFF"/>
             <w:tcMar>
@@ -2157,10 +2155,10 @@
           <w:tcPr>
             <w:tcW w:w="3261" w:type="dxa"/>
             <w:tcBorders>
-              <w:top w:val="single" w:sz="6" w:space="0" w:color="CCCCCC"/>
-              <w:left w:val="single" w:sz="6" w:space="0" w:color="CCCCCC"/>
-              <w:bottom w:val="single" w:sz="6" w:space="0" w:color="CCCCCC"/>
-              <w:right w:val="single" w:sz="6" w:space="0" w:color="000000"/>
+              <w:top w:val="single" w:sz="4" w:space="0" w:color="auto"/>
+              <w:left w:val="single" w:sz="4" w:space="0" w:color="auto"/>
+              <w:bottom w:val="single" w:sz="4" w:space="0" w:color="auto"/>
+              <w:right w:val="single" w:sz="4" w:space="0" w:color="auto"/>
             </w:tcBorders>
             <w:shd w:val="clear" w:color="auto" w:fill="FFFFFF"/>
             <w:tcMar>
@@ -2229,10 +2227,10 @@
           <w:tcPr>
             <w:tcW w:w="5715" w:type="dxa"/>
             <w:tcBorders>
-              <w:top w:val="single" w:sz="6" w:space="0" w:color="CCCCCC"/>
-              <w:left w:val="single" w:sz="6" w:space="0" w:color="000000"/>
-              <w:bottom w:val="single" w:sz="6" w:space="0" w:color="CCCCCC"/>
-              <w:right w:val="single" w:sz="6" w:space="0" w:color="000000"/>
+              <w:top w:val="single" w:sz="4" w:space="0" w:color="auto"/>
+              <w:left w:val="single" w:sz="4" w:space="0" w:color="auto"/>
+              <w:bottom w:val="single" w:sz="4" w:space="0" w:color="auto"/>
+              <w:right w:val="single" w:sz="4" w:space="0" w:color="auto"/>
             </w:tcBorders>
             <w:shd w:val="clear" w:color="auto" w:fill="FFFFFF"/>
             <w:tcMar>
@@ -2263,10 +2261,10 @@
           <w:tcPr>
             <w:tcW w:w="3261" w:type="dxa"/>
             <w:tcBorders>
-              <w:top w:val="single" w:sz="6" w:space="0" w:color="CCCCCC"/>
-              <w:left w:val="single" w:sz="6" w:space="0" w:color="CCCCCC"/>
-              <w:bottom w:val="single" w:sz="6" w:space="0" w:color="CCCCCC"/>
-              <w:right w:val="single" w:sz="6" w:space="0" w:color="000000"/>
+              <w:top w:val="single" w:sz="4" w:space="0" w:color="auto"/>
+              <w:left w:val="single" w:sz="4" w:space="0" w:color="auto"/>
+              <w:bottom w:val="single" w:sz="4" w:space="0" w:color="auto"/>
+              <w:right w:val="single" w:sz="4" w:space="0" w:color="auto"/>
             </w:tcBorders>
             <w:shd w:val="clear" w:color="auto" w:fill="FFFFFF"/>
             <w:tcMar>
@@ -2338,10 +2336,10 @@
           <w:tcPr>
             <w:tcW w:w="5715" w:type="dxa"/>
             <w:tcBorders>
-              <w:top w:val="single" w:sz="6" w:space="0" w:color="CCCCCC"/>
-              <w:left w:val="single" w:sz="6" w:space="0" w:color="000000"/>
-              <w:bottom w:val="single" w:sz="6" w:space="0" w:color="000000"/>
-              <w:right w:val="single" w:sz="6" w:space="0" w:color="000000"/>
+              <w:top w:val="single" w:sz="4" w:space="0" w:color="auto"/>
+              <w:left w:val="single" w:sz="4" w:space="0" w:color="auto"/>
+              <w:bottom w:val="single" w:sz="4" w:space="0" w:color="auto"/>
+              <w:right w:val="single" w:sz="4" w:space="0" w:color="auto"/>
             </w:tcBorders>
             <w:shd w:val="clear" w:color="auto" w:fill="FFFFFF"/>
             <w:tcMar>
@@ -2372,10 +2370,10 @@
           <w:tcPr>
             <w:tcW w:w="3261" w:type="dxa"/>
             <w:tcBorders>
-              <w:top w:val="single" w:sz="6" w:space="0" w:color="CCCCCC"/>
-              <w:left w:val="single" w:sz="6" w:space="0" w:color="CCCCCC"/>
-              <w:bottom w:val="single" w:sz="6" w:space="0" w:color="000000"/>
-              <w:right w:val="single" w:sz="6" w:space="0" w:color="000000"/>
+              <w:top w:val="single" w:sz="4" w:space="0" w:color="auto"/>
+              <w:left w:val="single" w:sz="4" w:space="0" w:color="auto"/>
+              <w:bottom w:val="single" w:sz="4" w:space="0" w:color="auto"/>
+              <w:right w:val="single" w:sz="4" w:space="0" w:color="auto"/>
             </w:tcBorders>
             <w:shd w:val="clear" w:color="auto" w:fill="FFFFFF"/>
             <w:tcMar>

--- a/Orbit Agritech Proforma Receipt Partial.docx
+++ b/Orbit Agritech Proforma Receipt Partial.docx
@@ -382,7 +382,14 @@
           <w:rFonts w:ascii="Calibri" w:hAnsi="Calibri" w:cs="Calibri"/>
           <w:lang w:val="en-GB"/>
         </w:rPr>
-        <w:t>Amount Received: ₹</w:t>
+        <w:t xml:space="preserve">Amount Received: </w:t>
+      </w:r>
+      <w:r>
+        <w:rPr>
+          <w:rFonts w:ascii="Calibri" w:hAnsi="Calibri" w:cs="Calibri"/>
+          <w:lang w:val="en-GB"/>
+        </w:rPr>
+        <w:t>₹</w:t>
       </w:r>
       <w:r>
         <w:rPr>
@@ -671,6 +678,20 @@
       <w:r>
         <w:rPr>
           <w:rFonts w:ascii="Calibri" w:hAnsi="Calibri" w:cs="Calibri"/>
+          <w:lang w:val="en-GB"/>
+        </w:rPr>
+        <w:t>₹</w:t>
+      </w:r>
+      <w:r>
+        <w:rPr>
+          <w:rFonts w:ascii="Calibri" w:hAnsi="Calibri" w:cs="Calibri"/>
+          <w:lang w:val="en-GB"/>
+        </w:rPr>
+        <w:t xml:space="preserve"> </w:t>
+      </w:r>
+      <w:r>
+        <w:rPr>
+          <w:rFonts w:ascii="Calibri" w:hAnsi="Calibri" w:cs="Calibri"/>
         </w:rPr>
         <w:t>{{</w:t>
       </w:r>
@@ -687,6 +708,12 @@
           <w:rFonts w:ascii="Calibri" w:hAnsi="Calibri" w:cs="Calibri"/>
         </w:rPr>
         <w:t>}}</w:t>
+      </w:r>
+      <w:r>
+        <w:rPr>
+          <w:rFonts w:ascii="Calibri" w:hAnsi="Calibri" w:cs="Calibri"/>
+        </w:rPr>
+        <w:t>/-</w:t>
       </w:r>
       <w:r>
         <w:rPr>
